--- a/AP7 proposal.docx
+++ b/AP7 proposal.docx
@@ -1,6 +1,6 @@
 
 <file path=word/document.xml><?xml version="1.0" encoding="utf-8"?>
-<w:document xmlns:wpc="http://schemas.microsoft.com/office/word/2010/wordprocessingCanvas" xmlns:mc="http://schemas.openxmlformats.org/markup-compatibility/2006" xmlns:o="urn:schemas-microsoft-com:office:office" xmlns:r="http://schemas.openxmlformats.org/officeDocument/2006/relationships" xmlns:m="http://schemas.openxmlformats.org/officeDocument/2006/math" xmlns:v="urn:schemas-microsoft-com:vml" xmlns:wp14="http://schemas.microsoft.com/office/word/2010/wordprocessingDrawing" xmlns:wp="http://schemas.openxmlformats.org/drawingml/2006/wordprocessingDrawing" xmlns:w10="urn:schemas-microsoft-com:office:word" xmlns:w="http://schemas.openxmlformats.org/wordprocessingml/2006/main" xmlns:w14="http://schemas.microsoft.com/office/word/2010/wordml" xmlns:w15="http://schemas.microsoft.com/office/word/2012/wordml" xmlns:wpg="http://schemas.microsoft.com/office/word/2010/wordprocessingGroup" xmlns:wpi="http://schemas.microsoft.com/office/word/2010/wordprocessingInk" xmlns:wne="http://schemas.microsoft.com/office/word/2006/wordml" xmlns:wps="http://schemas.microsoft.com/office/word/2010/wordprocessingShape" mc:Ignorable="w14 w15 wp14">
+<w:document xmlns:wpc="http://schemas.microsoft.com/office/word/2010/wordprocessingCanvas" xmlns:cx="http://schemas.microsoft.com/office/drawing/2014/chartex" xmlns:mc="http://schemas.openxmlformats.org/markup-compatibility/2006" xmlns:o="urn:schemas-microsoft-com:office:office" xmlns:r="http://schemas.openxmlformats.org/officeDocument/2006/relationships" xmlns:m="http://schemas.openxmlformats.org/officeDocument/2006/math" xmlns:v="urn:schemas-microsoft-com:vml" xmlns:wp14="http://schemas.microsoft.com/office/word/2010/wordprocessingDrawing" xmlns:wp="http://schemas.openxmlformats.org/drawingml/2006/wordprocessingDrawing" xmlns:w10="urn:schemas-microsoft-com:office:word" xmlns:w="http://schemas.openxmlformats.org/wordprocessingml/2006/main" xmlns:w14="http://schemas.microsoft.com/office/word/2010/wordml" xmlns:w15="http://schemas.microsoft.com/office/word/2012/wordml" xmlns:w16se="http://schemas.microsoft.com/office/word/2015/wordml/symex" xmlns:wpg="http://schemas.microsoft.com/office/word/2010/wordprocessingGroup" xmlns:wpi="http://schemas.microsoft.com/office/word/2010/wordprocessingInk" xmlns:wne="http://schemas.microsoft.com/office/word/2006/wordml" xmlns:wps="http://schemas.microsoft.com/office/word/2010/wordprocessingShape" mc:Ignorable="w14 w15 w16se wp14">
   <w:body>
     <w:p>
       <w:pPr>
@@ -93,6 +93,134 @@
           <w:rFonts w:ascii="Arial" w:hAnsi="Arial" w:cs="Arial"/>
         </w:rPr>
       </w:pPr>
+      <w:r>
+        <w:rPr>
+          <w:rFonts w:ascii="Arial" w:hAnsi="Arial" w:cs="Arial"/>
+        </w:rPr>
+        <w:t xml:space="preserve">With the aforementioned challenges in mind, this work focus on the case of Germany </w:t>
+      </w:r>
+      <w:r>
+        <w:rPr>
+          <w:rFonts w:ascii="Arial" w:hAnsi="Arial" w:cs="Arial"/>
+        </w:rPr>
+        <w:t>and its carbon</w:t>
+      </w:r>
+      <w:r>
+        <w:rPr>
+          <w:rFonts w:ascii="Arial" w:hAnsi="Arial" w:cs="Arial"/>
+        </w:rPr>
+        <w:t xml:space="preserve"> tax</w:t>
+      </w:r>
+      <w:r>
+        <w:rPr>
+          <w:rFonts w:ascii="Arial" w:hAnsi="Arial" w:cs="Arial"/>
+        </w:rPr>
+        <w:t>, which starts being applied</w:t>
+      </w:r>
+      <w:r>
+        <w:rPr>
+          <w:rFonts w:ascii="Arial" w:hAnsi="Arial" w:cs="Arial"/>
+        </w:rPr>
+        <w:t xml:space="preserve"> in 2021 on heating and transportation fuels. </w:t>
+      </w:r>
+      <w:r>
+        <w:rPr>
+          <w:rFonts w:ascii="Arial" w:hAnsi="Arial" w:cs="Arial"/>
+        </w:rPr>
+        <w:t xml:space="preserve">In order to </w:t>
+      </w:r>
+      <w:r>
+        <w:rPr>
+          <w:rFonts w:ascii="Arial" w:hAnsi="Arial" w:cs="Arial"/>
+        </w:rPr>
+        <w:t xml:space="preserve">assess the </w:t>
+      </w:r>
+      <w:r>
+        <w:rPr>
+          <w:rFonts w:ascii="Arial" w:hAnsi="Arial" w:cs="Arial"/>
+        </w:rPr>
+        <w:t xml:space="preserve">potential </w:t>
+      </w:r>
+      <w:r>
+        <w:rPr>
+          <w:rFonts w:ascii="Arial" w:hAnsi="Arial" w:cs="Arial"/>
+        </w:rPr>
+        <w:t>costs and gains from such policy on German Households</w:t>
+      </w:r>
+      <w:r>
+        <w:rPr>
+          <w:rFonts w:ascii="Arial" w:hAnsi="Arial" w:cs="Arial"/>
+        </w:rPr>
+        <w:t xml:space="preserve">, </w:t>
+      </w:r>
+      <w:r>
+        <w:rPr>
+          <w:rFonts w:ascii="Arial" w:hAnsi="Arial" w:cs="Arial"/>
+        </w:rPr>
+        <w:t>a number of carbon-pricing packages</w:t>
+      </w:r>
+      <w:r>
+        <w:rPr>
+          <w:rFonts w:ascii="Arial" w:hAnsi="Arial" w:cs="Arial"/>
+        </w:rPr>
+        <w:t xml:space="preserve"> will be explored</w:t>
+      </w:r>
+      <w:r>
+        <w:rPr>
+          <w:rFonts w:ascii="Arial" w:hAnsi="Arial" w:cs="Arial"/>
+        </w:rPr>
+        <w:t xml:space="preserve"> based on</w:t>
+      </w:r>
+      <w:r>
+        <w:rPr>
+          <w:rFonts w:ascii="Arial" w:hAnsi="Arial" w:cs="Arial"/>
+        </w:rPr>
+        <w:t xml:space="preserve"> </w:t>
+      </w:r>
+      <w:r>
+        <w:rPr>
+          <w:rFonts w:ascii="Arial" w:hAnsi="Arial" w:cs="Arial"/>
+        </w:rPr>
+        <w:t>two</w:t>
+      </w:r>
+      <w:r>
+        <w:rPr>
+          <w:rFonts w:ascii="Arial" w:hAnsi="Arial" w:cs="Arial"/>
+        </w:rPr>
+        <w:t xml:space="preserve"> key pillars: </w:t>
+      </w:r>
+      <w:proofErr w:type="spellStart"/>
+      <w:r>
+        <w:rPr>
+          <w:rFonts w:ascii="Arial" w:hAnsi="Arial" w:cs="Arial"/>
+        </w:rPr>
+        <w:t>i</w:t>
+      </w:r>
+      <w:proofErr w:type="spellEnd"/>
+      <w:r>
+        <w:rPr>
+          <w:rFonts w:ascii="Arial" w:hAnsi="Arial" w:cs="Arial"/>
+        </w:rPr>
+        <w:t>) level of tax, ii) distribution of</w:t>
+      </w:r>
+      <w:r>
+        <w:rPr>
+          <w:rFonts w:ascii="Arial" w:hAnsi="Arial" w:cs="Arial"/>
+        </w:rPr>
+        <w:t xml:space="preserve"> tax revenues. </w:t>
+      </w:r>
+      <w:r>
+        <w:rPr>
+          <w:rFonts w:ascii="Arial" w:hAnsi="Arial" w:cs="Arial"/>
+        </w:rPr>
+        <w:t xml:space="preserve">Finally, the impacts will be depicted in terms of income distribution, </w:t>
+      </w:r>
+      <w:r>
+        <w:rPr>
+          <w:rFonts w:ascii="Arial" w:hAnsi="Arial" w:cs="Arial"/>
+        </w:rPr>
+        <w:t>tax burden, economic growth, collected revenue, reduction of emissions and GDP development. Additionally, this first deliverable will focus on the short terms effects, until 2030.</w:t>
+      </w:r>
     </w:p>
     <w:p>
       <w:pPr>
@@ -105,105 +233,35 @@
         <w:rPr>
           <w:rFonts w:ascii="Arial" w:hAnsi="Arial" w:cs="Arial"/>
         </w:rPr>
-        <w:t xml:space="preserve">With the aforementioned challenges in mind, this work focus on the case of Germany and its plan to introduce a carbon tax in 2021 on heating and transportation fuels. </w:t>
-      </w:r>
-      <w:r>
-        <w:rPr>
-          <w:rFonts w:ascii="Arial" w:hAnsi="Arial" w:cs="Arial"/>
-        </w:rPr>
-        <w:t xml:space="preserve">In order to </w:t>
-      </w:r>
-      <w:r>
-        <w:rPr>
-          <w:rFonts w:ascii="Arial" w:hAnsi="Arial" w:cs="Arial"/>
-        </w:rPr>
-        <w:t xml:space="preserve">assess the </w:t>
-      </w:r>
-      <w:r>
-        <w:rPr>
-          <w:rFonts w:ascii="Arial" w:hAnsi="Arial" w:cs="Arial"/>
-        </w:rPr>
-        <w:t xml:space="preserve">potential </w:t>
-      </w:r>
-      <w:r>
-        <w:rPr>
-          <w:rFonts w:ascii="Arial" w:hAnsi="Arial" w:cs="Arial"/>
-        </w:rPr>
-        <w:t>costs and gains from such policy on German Households</w:t>
-      </w:r>
-      <w:r>
-        <w:rPr>
-          <w:rFonts w:ascii="Arial" w:hAnsi="Arial" w:cs="Arial"/>
-        </w:rPr>
-        <w:t xml:space="preserve">, </w:t>
-      </w:r>
-      <w:r>
-        <w:rPr>
-          <w:rFonts w:ascii="Arial" w:hAnsi="Arial" w:cs="Arial"/>
-        </w:rPr>
-        <w:t>a number of carbon-pricing packages</w:t>
-      </w:r>
-      <w:r>
-        <w:rPr>
-          <w:rFonts w:ascii="Arial" w:hAnsi="Arial" w:cs="Arial"/>
-        </w:rPr>
-        <w:t xml:space="preserve"> will be explored</w:t>
-      </w:r>
-      <w:r>
-        <w:rPr>
-          <w:rFonts w:ascii="Arial" w:hAnsi="Arial" w:cs="Arial"/>
-        </w:rPr>
-        <w:t xml:space="preserve"> based on</w:t>
-      </w:r>
-      <w:r>
-        <w:rPr>
-          <w:rFonts w:ascii="Arial" w:hAnsi="Arial" w:cs="Arial"/>
-        </w:rPr>
-        <w:t xml:space="preserve"> </w:t>
-      </w:r>
-      <w:r>
-        <w:rPr>
-          <w:rFonts w:ascii="Arial" w:hAnsi="Arial" w:cs="Arial"/>
-        </w:rPr>
-        <w:t xml:space="preserve">three key pillars: </w:t>
-      </w:r>
-      <w:proofErr w:type="spellStart"/>
-      <w:r>
-        <w:rPr>
-          <w:rFonts w:ascii="Arial" w:hAnsi="Arial" w:cs="Arial"/>
-        </w:rPr>
-        <w:t>i</w:t>
-      </w:r>
-      <w:proofErr w:type="spellEnd"/>
-      <w:r>
-        <w:rPr>
-          <w:rFonts w:ascii="Arial" w:hAnsi="Arial" w:cs="Arial"/>
-        </w:rPr>
-        <w:t>) level of tax, ii) distribution of</w:t>
-      </w:r>
-      <w:r>
-        <w:rPr>
-          <w:rFonts w:ascii="Arial" w:hAnsi="Arial" w:cs="Arial"/>
-        </w:rPr>
-        <w:t xml:space="preserve"> tax revenues and iii) utilization of revenues from other sectors. </w:t>
-      </w:r>
-      <w:r>
-        <w:rPr>
-          <w:rFonts w:ascii="Arial" w:hAnsi="Arial" w:cs="Arial"/>
-        </w:rPr>
-        <w:t>Finally, the impacts will be depicted in terms of income distribution, tax burden, economic growth and collected revenue.</w:t>
+        <w:t>There are three level of taxes:</w:t>
       </w:r>
     </w:p>
     <w:p>
       <w:pPr>
+        <w:pStyle w:val="Listenabsatz"/>
+        <w:numPr>
+          <w:ilvl w:val="0"/>
+          <w:numId w:val="1"/>
+        </w:numPr>
         <w:jc w:val="both"/>
         <w:rPr>
           <w:rFonts w:ascii="Arial" w:hAnsi="Arial" w:cs="Arial"/>
         </w:rPr>
       </w:pPr>
+      <w:r>
+        <w:rPr>
+          <w:rFonts w:ascii="Arial" w:hAnsi="Arial" w:cs="Arial"/>
+        </w:rPr>
+        <w:t>Constant at 25€</w:t>
+      </w:r>
     </w:p>
     <w:p>
       <w:pPr>
+        <w:pStyle w:val="Listenabsatz"/>
+        <w:numPr>
+          <w:ilvl w:val="0"/>
+          <w:numId w:val="1"/>
+        </w:numPr>
         <w:jc w:val="both"/>
         <w:rPr>
           <w:rFonts w:ascii="Arial" w:hAnsi="Arial" w:cs="Arial"/>
@@ -213,16 +271,42 @@
         <w:rPr>
           <w:rFonts w:ascii="Arial" w:hAnsi="Arial" w:cs="Arial"/>
         </w:rPr>
-        <w:t>Level of tax</w:t>
+        <w:t>Constant at 240€</w:t>
       </w:r>
     </w:p>
     <w:p>
       <w:pPr>
+        <w:pStyle w:val="Listenabsatz"/>
+        <w:numPr>
+          <w:ilvl w:val="0"/>
+          <w:numId w:val="1"/>
+        </w:numPr>
         <w:jc w:val="both"/>
         <w:rPr>
           <w:rFonts w:ascii="Arial" w:hAnsi="Arial" w:cs="Arial"/>
         </w:rPr>
       </w:pPr>
+      <w:r>
+        <w:rPr>
+          <w:rFonts w:ascii="Arial" w:hAnsi="Arial" w:cs="Arial"/>
+        </w:rPr>
+        <w:t xml:space="preserve">Variating according to the </w:t>
+      </w:r>
+      <w:hyperlink r:id="rId5" w:history="1">
+        <w:r>
+          <w:rPr>
+            <w:rStyle w:val="Hyperlink"/>
+            <w:rFonts w:ascii="Arial" w:hAnsi="Arial" w:cs="Arial"/>
+          </w:rPr>
+          <w:t>proposal for German CO2-Price</w:t>
+        </w:r>
+      </w:hyperlink>
+      <w:r>
+        <w:rPr>
+          <w:rFonts w:ascii="Arial" w:hAnsi="Arial" w:cs="Arial"/>
+        </w:rPr>
+        <w:t xml:space="preserve"> (55€ in 2025 and 97,3€ in 2030)</w:t>
+      </w:r>
     </w:p>
     <w:p>
       <w:pPr>
@@ -235,19 +319,35 @@
         <w:rPr>
           <w:rFonts w:ascii="Arial" w:hAnsi="Arial" w:cs="Arial"/>
         </w:rPr>
-        <w:t>Distribution of tax revenues</w:t>
+        <w:t>And four revenue recycling schemes</w:t>
       </w:r>
     </w:p>
     <w:p>
       <w:pPr>
+        <w:pStyle w:val="Listenabsatz"/>
+        <w:numPr>
+          <w:ilvl w:val="0"/>
+          <w:numId w:val="2"/>
+        </w:numPr>
         <w:jc w:val="both"/>
         <w:rPr>
           <w:rFonts w:ascii="Arial" w:hAnsi="Arial" w:cs="Arial"/>
         </w:rPr>
       </w:pPr>
+      <w:r>
+        <w:rPr>
+          <w:rFonts w:ascii="Arial" w:hAnsi="Arial" w:cs="Arial"/>
+        </w:rPr>
+        <w:t>Green spending (no redistribution)</w:t>
+      </w:r>
     </w:p>
     <w:p>
       <w:pPr>
+        <w:pStyle w:val="Listenabsatz"/>
+        <w:numPr>
+          <w:ilvl w:val="0"/>
+          <w:numId w:val="2"/>
+        </w:numPr>
         <w:jc w:val="both"/>
         <w:rPr>
           <w:rFonts w:ascii="Arial" w:hAnsi="Arial" w:cs="Arial"/>
@@ -257,10 +357,2481 @@
         <w:rPr>
           <w:rFonts w:ascii="Arial" w:hAnsi="Arial" w:cs="Arial"/>
         </w:rPr>
-        <w:t>Utilization from other sectors</w:t>
+        <w:t>Lower electricity price</w:t>
+      </w:r>
+    </w:p>
+    <w:p>
+      <w:pPr>
+        <w:pStyle w:val="Listenabsatz"/>
+        <w:numPr>
+          <w:ilvl w:val="0"/>
+          <w:numId w:val="2"/>
+        </w:numPr>
+        <w:jc w:val="both"/>
+        <w:rPr>
+          <w:rFonts w:ascii="Arial" w:hAnsi="Arial" w:cs="Arial"/>
+        </w:rPr>
+      </w:pPr>
+      <w:r>
+        <w:rPr>
+          <w:rFonts w:ascii="Arial" w:hAnsi="Arial" w:cs="Arial"/>
+        </w:rPr>
+        <w:t>Equal dividends</w:t>
+      </w:r>
+    </w:p>
+    <w:p>
+      <w:pPr>
+        <w:pStyle w:val="Listenabsatz"/>
+        <w:numPr>
+          <w:ilvl w:val="0"/>
+          <w:numId w:val="2"/>
+        </w:numPr>
+        <w:jc w:val="both"/>
+        <w:rPr>
+          <w:rFonts w:ascii="Arial" w:hAnsi="Arial" w:cs="Arial"/>
+        </w:rPr>
+      </w:pPr>
+      <w:r>
+        <w:rPr>
+          <w:rFonts w:ascii="Arial" w:hAnsi="Arial" w:cs="Arial"/>
+        </w:rPr>
+        <w:t>Dividends according to income</w:t>
+      </w:r>
+    </w:p>
+    <w:p>
+      <w:pPr>
+        <w:jc w:val="both"/>
+        <w:rPr>
+          <w:rFonts w:ascii="Arial" w:hAnsi="Arial" w:cs="Arial"/>
+        </w:rPr>
+      </w:pPr>
+      <w:r>
+        <w:rPr>
+          <w:rFonts w:ascii="Arial" w:hAnsi="Arial" w:cs="Arial"/>
+        </w:rPr>
+        <w:t>With this mix</w:t>
+      </w:r>
+      <w:r>
+        <w:rPr>
+          <w:rFonts w:ascii="Arial" w:hAnsi="Arial" w:cs="Arial"/>
+        </w:rPr>
+        <w:t>,</w:t>
+      </w:r>
+      <w:r>
+        <w:rPr>
+          <w:rFonts w:ascii="Arial" w:hAnsi="Arial" w:cs="Arial"/>
+        </w:rPr>
+        <w:t xml:space="preserve"> it is possible to investigate the impacts of di</w:t>
+      </w:r>
+      <w:r>
+        <w:rPr>
+          <w:rFonts w:ascii="Arial" w:hAnsi="Arial" w:cs="Arial"/>
+        </w:rPr>
+        <w:t>stinct</w:t>
+      </w:r>
+      <w:r>
+        <w:rPr>
+          <w:rFonts w:ascii="Arial" w:hAnsi="Arial" w:cs="Arial"/>
+        </w:rPr>
+        <w:t xml:space="preserve"> levels of </w:t>
+      </w:r>
+      <w:r>
+        <w:rPr>
+          <w:rFonts w:ascii="Arial" w:hAnsi="Arial" w:cs="Arial"/>
+        </w:rPr>
+        <w:t>CO2-</w:t>
+      </w:r>
+      <w:r>
+        <w:rPr>
+          <w:rFonts w:ascii="Arial" w:hAnsi="Arial" w:cs="Arial"/>
+        </w:rPr>
+        <w:t>taxation and different revenu</w:t>
+      </w:r>
+      <w:r>
+        <w:rPr>
+          <w:rFonts w:ascii="Arial" w:hAnsi="Arial" w:cs="Arial"/>
+        </w:rPr>
+        <w:t>e recycling options. Besides, they are</w:t>
+      </w:r>
+      <w:r>
+        <w:rPr>
+          <w:rFonts w:ascii="Arial" w:hAnsi="Arial" w:cs="Arial"/>
+        </w:rPr>
+        <w:t xml:space="preserve"> in line with the German CO2-price and the CO2-Bepreisungsvariante presented last year. This first study would serve as a basis for the next </w:t>
+      </w:r>
+      <w:r>
+        <w:rPr>
+          <w:rFonts w:ascii="Arial" w:hAnsi="Arial" w:cs="Arial"/>
+        </w:rPr>
+        <w:t>two phases of AP7, in which the economic analysis can be refined as the project consortium deems fit, and would already deliver results to initiate the discussion about CO2-pricing with stakeholders.</w:t>
+      </w:r>
+    </w:p>
+    <w:p>
+      <w:pPr>
+        <w:jc w:val="both"/>
+        <w:rPr>
+          <w:rFonts w:ascii="Arial" w:hAnsi="Arial" w:cs="Arial"/>
+        </w:rPr>
+      </w:pPr>
+    </w:p>
+    <w:p>
+      <w:pPr>
+        <w:jc w:val="both"/>
+        <w:rPr>
+          <w:rFonts w:ascii="Arial" w:hAnsi="Arial" w:cs="Arial"/>
+        </w:rPr>
+      </w:pPr>
+    </w:p>
+    <w:p>
+      <w:pPr>
+        <w:jc w:val="both"/>
+        <w:rPr>
+          <w:rFonts w:ascii="Arial" w:hAnsi="Arial" w:cs="Arial"/>
+        </w:rPr>
+      </w:pPr>
+    </w:p>
+    <w:p>
+      <w:pPr>
+        <w:jc w:val="both"/>
+        <w:rPr>
+          <w:rFonts w:ascii="Arial" w:hAnsi="Arial" w:cs="Arial"/>
+        </w:rPr>
+      </w:pPr>
+    </w:p>
+    <w:p>
+      <w:pPr>
+        <w:jc w:val="both"/>
+        <w:rPr>
+          <w:rFonts w:ascii="Arial" w:hAnsi="Arial" w:cs="Arial"/>
+        </w:rPr>
+      </w:pPr>
+    </w:p>
+    <w:p>
+      <w:pPr>
+        <w:jc w:val="both"/>
+        <w:rPr>
+          <w:rFonts w:ascii="Arial" w:hAnsi="Arial" w:cs="Arial"/>
+        </w:rPr>
+      </w:pPr>
+    </w:p>
+    <w:p>
+      <w:pPr>
+        <w:jc w:val="both"/>
+        <w:rPr>
+          <w:rFonts w:ascii="Arial" w:hAnsi="Arial" w:cs="Arial"/>
+        </w:rPr>
+      </w:pPr>
+    </w:p>
+    <w:p>
+      <w:pPr>
+        <w:jc w:val="both"/>
+        <w:rPr>
+          <w:rFonts w:ascii="Arial" w:hAnsi="Arial" w:cs="Arial"/>
+        </w:rPr>
+      </w:pPr>
+    </w:p>
+    <w:tbl>
+      <w:tblPr>
+        <w:tblStyle w:val="EinfacheTabelle3"/>
+        <w:tblW w:w="0" w:type="auto"/>
+        <w:tblLook w:val="04A0" w:firstRow="1" w:lastRow="0" w:firstColumn="1" w:lastColumn="0" w:noHBand="0" w:noVBand="1"/>
+      </w:tblPr>
+      <w:tblGrid>
+        <w:gridCol w:w="586"/>
+        <w:gridCol w:w="543"/>
+        <w:gridCol w:w="1190"/>
+        <w:gridCol w:w="689"/>
+        <w:gridCol w:w="1949"/>
+        <w:gridCol w:w="1615"/>
+        <w:gridCol w:w="1490"/>
+        <w:gridCol w:w="1334"/>
+      </w:tblGrid>
+      <w:tr>
+        <w:trPr>
+          <w:cnfStyle w:val="100000000000" w:firstRow="1" w:lastRow="0" w:firstColumn="0" w:lastColumn="0" w:oddVBand="0" w:evenVBand="0" w:oddHBand="0" w:evenHBand="0" w:firstRowFirstColumn="0" w:firstRowLastColumn="0" w:lastRowFirstColumn="0" w:lastRowLastColumn="0"/>
+          <w:trHeight w:val="576"/>
+        </w:trPr>
+        <w:tc>
+          <w:tcPr>
+            <w:cnfStyle w:val="001000000100" w:firstRow="0" w:lastRow="0" w:firstColumn="1" w:lastColumn="0" w:oddVBand="0" w:evenVBand="0" w:oddHBand="0" w:evenHBand="0" w:firstRowFirstColumn="1" w:firstRowLastColumn="0" w:lastRowFirstColumn="0" w:lastRowLastColumn="0"/>
+            <w:tcW w:w="586" w:type="dxa"/>
+            <w:tcBorders>
+              <w:bottom w:val="none" w:sz="0" w:space="0" w:color="auto"/>
+              <w:right w:val="single" w:sz="4" w:space="0" w:color="auto"/>
+            </w:tcBorders>
+            <w:hideMark/>
+          </w:tcPr>
+          <w:p>
+            <w:pPr>
+              <w:jc w:val="both"/>
+              <w:rPr>
+                <w:rFonts w:ascii="Arial" w:hAnsi="Arial" w:cs="Arial"/>
+              </w:rPr>
+            </w:pPr>
+          </w:p>
+        </w:tc>
+        <w:tc>
+          <w:tcPr>
+            <w:tcW w:w="2422" w:type="dxa"/>
+            <w:gridSpan w:val="3"/>
+            <w:tcBorders>
+              <w:left w:val="single" w:sz="4" w:space="0" w:color="auto"/>
+              <w:bottom w:val="none" w:sz="0" w:space="0" w:color="auto"/>
+              <w:right w:val="single" w:sz="4" w:space="0" w:color="auto"/>
+            </w:tcBorders>
+            <w:hideMark/>
+          </w:tcPr>
+          <w:p>
+            <w:pPr>
+              <w:jc w:val="center"/>
+              <w:cnfStyle w:val="100000000000" w:firstRow="1" w:lastRow="0" w:firstColumn="0" w:lastColumn="0" w:oddVBand="0" w:evenVBand="0" w:oddHBand="0" w:evenHBand="0" w:firstRowFirstColumn="0" w:firstRowLastColumn="0" w:lastRowFirstColumn="0" w:lastRowLastColumn="0"/>
+              <w:rPr>
+                <w:rFonts w:ascii="Arial" w:hAnsi="Arial" w:cs="Arial"/>
+                <w:b w:val="0"/>
+              </w:rPr>
+            </w:pPr>
+            <w:r>
+              <w:rPr>
+                <w:rFonts w:ascii="Arial" w:hAnsi="Arial" w:cs="Arial"/>
+                <w:b w:val="0"/>
+                <w:lang w:val="de-DE"/>
+              </w:rPr>
+              <w:t>Kosten (</w:t>
+            </w:r>
+            <w:r>
+              <w:rPr>
+                <w:rFonts w:ascii="Arial" w:hAnsi="Arial" w:cs="Arial"/>
+                <w:b w:val="0"/>
+                <w:bCs w:val="0"/>
+                <w:lang w:val="de-DE"/>
+              </w:rPr>
+              <w:t xml:space="preserve"> € </w:t>
+            </w:r>
+            <w:r>
+              <w:rPr>
+                <w:rFonts w:ascii="Arial" w:hAnsi="Arial" w:cs="Arial"/>
+                <w:b w:val="0"/>
+                <w:lang w:val="de-DE"/>
+              </w:rPr>
+              <w:t>pro Tonne CO</w:t>
+            </w:r>
+            <w:r>
+              <w:rPr>
+                <w:rFonts w:ascii="Arial" w:hAnsi="Arial" w:cs="Arial"/>
+                <w:b w:val="0"/>
+                <w:vertAlign w:val="subscript"/>
+                <w:lang w:val="de-DE"/>
+              </w:rPr>
+              <w:t>2</w:t>
+            </w:r>
+            <w:r>
+              <w:rPr>
+                <w:rFonts w:ascii="Arial" w:hAnsi="Arial" w:cs="Arial"/>
+                <w:b w:val="0"/>
+                <w:lang w:val="de-DE"/>
+              </w:rPr>
+              <w:t>)</w:t>
+            </w:r>
+          </w:p>
+        </w:tc>
+        <w:tc>
+          <w:tcPr>
+            <w:tcW w:w="6388" w:type="dxa"/>
+            <w:gridSpan w:val="4"/>
+            <w:tcBorders>
+              <w:left w:val="single" w:sz="4" w:space="0" w:color="auto"/>
+              <w:bottom w:val="none" w:sz="0" w:space="0" w:color="auto"/>
+              <w:right w:val="single" w:sz="4" w:space="0" w:color="auto"/>
+            </w:tcBorders>
+            <w:hideMark/>
+          </w:tcPr>
+          <w:p>
+            <w:pPr>
+              <w:jc w:val="center"/>
+              <w:cnfStyle w:val="100000000000" w:firstRow="1" w:lastRow="0" w:firstColumn="0" w:lastColumn="0" w:oddVBand="0" w:evenVBand="0" w:oddHBand="0" w:evenHBand="0" w:firstRowFirstColumn="0" w:firstRowLastColumn="0" w:lastRowFirstColumn="0" w:lastRowLastColumn="0"/>
+              <w:rPr>
+                <w:rFonts w:ascii="Arial" w:hAnsi="Arial" w:cs="Arial"/>
+                <w:b w:val="0"/>
+              </w:rPr>
+            </w:pPr>
+            <w:proofErr w:type="spellStart"/>
+            <w:r>
+              <w:rPr>
+                <w:rFonts w:ascii="Arial" w:hAnsi="Arial" w:cs="Arial"/>
+                <w:b w:val="0"/>
+              </w:rPr>
+              <w:t>Rückverteilung</w:t>
+            </w:r>
+            <w:proofErr w:type="spellEnd"/>
+          </w:p>
+        </w:tc>
+      </w:tr>
+      <w:tr>
+        <w:trPr>
+          <w:cnfStyle w:val="000000100000" w:firstRow="0" w:lastRow="0" w:firstColumn="0" w:lastColumn="0" w:oddVBand="0" w:evenVBand="0" w:oddHBand="1" w:evenHBand="0" w:firstRowFirstColumn="0" w:firstRowLastColumn="0" w:lastRowFirstColumn="0" w:lastRowLastColumn="0"/>
+          <w:trHeight w:val="915"/>
+        </w:trPr>
+        <w:tc>
+          <w:tcPr>
+            <w:cnfStyle w:val="001000000000" w:firstRow="0" w:lastRow="0" w:firstColumn="1" w:lastColumn="0" w:oddVBand="0" w:evenVBand="0" w:oddHBand="0" w:evenHBand="0" w:firstRowFirstColumn="0" w:firstRowLastColumn="0" w:lastRowFirstColumn="0" w:lastRowLastColumn="0"/>
+            <w:tcW w:w="586" w:type="dxa"/>
+            <w:tcBorders>
+              <w:bottom w:val="single" w:sz="4" w:space="0" w:color="auto"/>
+              <w:right w:val="single" w:sz="4" w:space="0" w:color="auto"/>
+            </w:tcBorders>
+            <w:shd w:val="clear" w:color="auto" w:fill="FFFFFF" w:themeFill="background1"/>
+            <w:hideMark/>
+          </w:tcPr>
+          <w:p>
+            <w:pPr>
+              <w:jc w:val="both"/>
+              <w:rPr>
+                <w:rFonts w:ascii="Arial" w:hAnsi="Arial" w:cs="Arial"/>
+              </w:rPr>
+            </w:pPr>
+            <w:r>
+              <w:rPr>
+                <w:rFonts w:ascii="Arial" w:hAnsi="Arial" w:cs="Arial"/>
+              </w:rPr>
+              <w:t> </w:t>
+            </w:r>
+          </w:p>
+        </w:tc>
+        <w:tc>
+          <w:tcPr>
+            <w:tcW w:w="543" w:type="dxa"/>
+            <w:tcBorders>
+              <w:left w:val="single" w:sz="4" w:space="0" w:color="auto"/>
+              <w:bottom w:val="single" w:sz="4" w:space="0" w:color="auto"/>
+            </w:tcBorders>
+            <w:shd w:val="clear" w:color="auto" w:fill="FFFFFF" w:themeFill="background1"/>
+            <w:hideMark/>
+          </w:tcPr>
+          <w:p>
+            <w:pPr>
+              <w:jc w:val="both"/>
+              <w:cnfStyle w:val="000000100000" w:firstRow="0" w:lastRow="0" w:firstColumn="0" w:lastColumn="0" w:oddVBand="0" w:evenVBand="0" w:oddHBand="1" w:evenHBand="0" w:firstRowFirstColumn="0" w:firstRowLastColumn="0" w:lastRowFirstColumn="0" w:lastRowLastColumn="0"/>
+              <w:rPr>
+                <w:rFonts w:ascii="Arial" w:hAnsi="Arial" w:cs="Arial"/>
+                <w:b/>
+                <w:bCs/>
+              </w:rPr>
+            </w:pPr>
+            <w:r>
+              <w:rPr>
+                <w:rFonts w:ascii="Arial" w:hAnsi="Arial" w:cs="Arial"/>
+                <w:b/>
+                <w:bCs/>
+                <w:lang w:val="de-DE"/>
+              </w:rPr>
+              <w:t xml:space="preserve">25 </w:t>
+            </w:r>
+          </w:p>
+        </w:tc>
+        <w:tc>
+          <w:tcPr>
+            <w:tcW w:w="1190" w:type="dxa"/>
+            <w:tcBorders>
+              <w:bottom w:val="single" w:sz="4" w:space="0" w:color="auto"/>
+            </w:tcBorders>
+            <w:shd w:val="clear" w:color="auto" w:fill="FFFFFF" w:themeFill="background1"/>
+            <w:hideMark/>
+          </w:tcPr>
+          <w:p>
+            <w:pPr>
+              <w:jc w:val="both"/>
+              <w:cnfStyle w:val="000000100000" w:firstRow="0" w:lastRow="0" w:firstColumn="0" w:lastColumn="0" w:oddVBand="0" w:evenVBand="0" w:oddHBand="1" w:evenHBand="0" w:firstRowFirstColumn="0" w:firstRowLastColumn="0" w:lastRowFirstColumn="0" w:lastRowLastColumn="0"/>
+              <w:rPr>
+                <w:rFonts w:ascii="Arial" w:hAnsi="Arial" w:cs="Arial"/>
+                <w:b/>
+                <w:bCs/>
+              </w:rPr>
+            </w:pPr>
+            <w:r>
+              <w:rPr>
+                <w:rFonts w:ascii="Arial" w:hAnsi="Arial" w:cs="Arial"/>
+                <w:b/>
+                <w:bCs/>
+                <w:lang w:val="de-DE"/>
+              </w:rPr>
+              <w:t>55 - 97,3</w:t>
+            </w:r>
+          </w:p>
+        </w:tc>
+        <w:tc>
+          <w:tcPr>
+            <w:tcW w:w="689" w:type="dxa"/>
+            <w:tcBorders>
+              <w:bottom w:val="single" w:sz="4" w:space="0" w:color="auto"/>
+              <w:right w:val="single" w:sz="4" w:space="0" w:color="auto"/>
+            </w:tcBorders>
+            <w:shd w:val="clear" w:color="auto" w:fill="FFFFFF" w:themeFill="background1"/>
+            <w:hideMark/>
+          </w:tcPr>
+          <w:p>
+            <w:pPr>
+              <w:jc w:val="both"/>
+              <w:cnfStyle w:val="000000100000" w:firstRow="0" w:lastRow="0" w:firstColumn="0" w:lastColumn="0" w:oddVBand="0" w:evenVBand="0" w:oddHBand="1" w:evenHBand="0" w:firstRowFirstColumn="0" w:firstRowLastColumn="0" w:lastRowFirstColumn="0" w:lastRowLastColumn="0"/>
+              <w:rPr>
+                <w:rFonts w:ascii="Arial" w:hAnsi="Arial" w:cs="Arial"/>
+                <w:b/>
+                <w:bCs/>
+              </w:rPr>
+            </w:pPr>
+            <w:r>
+              <w:rPr>
+                <w:rFonts w:ascii="Arial" w:hAnsi="Arial" w:cs="Arial"/>
+                <w:b/>
+                <w:bCs/>
+                <w:lang w:val="de-DE"/>
+              </w:rPr>
+              <w:t>240</w:t>
+            </w:r>
+          </w:p>
+        </w:tc>
+        <w:tc>
+          <w:tcPr>
+            <w:tcW w:w="1949" w:type="dxa"/>
+            <w:tcBorders>
+              <w:left w:val="single" w:sz="4" w:space="0" w:color="auto"/>
+              <w:bottom w:val="single" w:sz="4" w:space="0" w:color="auto"/>
+            </w:tcBorders>
+            <w:shd w:val="clear" w:color="auto" w:fill="FFFFFF" w:themeFill="background1"/>
+            <w:hideMark/>
+          </w:tcPr>
+          <w:p>
+            <w:pPr>
+              <w:jc w:val="both"/>
+              <w:cnfStyle w:val="000000100000" w:firstRow="0" w:lastRow="0" w:firstColumn="0" w:lastColumn="0" w:oddVBand="0" w:evenVBand="0" w:oddHBand="1" w:evenHBand="0" w:firstRowFirstColumn="0" w:firstRowLastColumn="0" w:lastRowFirstColumn="0" w:lastRowLastColumn="0"/>
+              <w:rPr>
+                <w:rFonts w:ascii="Arial" w:hAnsi="Arial" w:cs="Arial"/>
+                <w:b/>
+                <w:bCs/>
+              </w:rPr>
+            </w:pPr>
+            <w:r>
+              <w:rPr>
+                <w:rFonts w:ascii="Arial" w:hAnsi="Arial" w:cs="Arial"/>
+                <w:b/>
+                <w:bCs/>
+                <w:lang w:val="de-DE"/>
+              </w:rPr>
+              <w:t xml:space="preserve">Green </w:t>
+            </w:r>
+            <w:proofErr w:type="spellStart"/>
+            <w:r>
+              <w:rPr>
+                <w:rFonts w:ascii="Arial" w:hAnsi="Arial" w:cs="Arial"/>
+                <w:b/>
+                <w:bCs/>
+                <w:lang w:val="de-DE"/>
+              </w:rPr>
+              <w:t>spending</w:t>
+            </w:r>
+            <w:proofErr w:type="spellEnd"/>
+            <w:r>
+              <w:rPr>
+                <w:rFonts w:ascii="Arial" w:hAnsi="Arial" w:cs="Arial"/>
+                <w:b/>
+                <w:bCs/>
+                <w:lang w:val="de-DE"/>
+              </w:rPr>
+              <w:t xml:space="preserve"> (keine Rückverteilung)</w:t>
+            </w:r>
+          </w:p>
+        </w:tc>
+        <w:tc>
+          <w:tcPr>
+            <w:tcW w:w="1615" w:type="dxa"/>
+            <w:tcBorders>
+              <w:bottom w:val="single" w:sz="4" w:space="0" w:color="auto"/>
+            </w:tcBorders>
+            <w:shd w:val="clear" w:color="auto" w:fill="FFFFFF" w:themeFill="background1"/>
+            <w:hideMark/>
+          </w:tcPr>
+          <w:p>
+            <w:pPr>
+              <w:jc w:val="both"/>
+              <w:cnfStyle w:val="000000100000" w:firstRow="0" w:lastRow="0" w:firstColumn="0" w:lastColumn="0" w:oddVBand="0" w:evenVBand="0" w:oddHBand="1" w:evenHBand="0" w:firstRowFirstColumn="0" w:firstRowLastColumn="0" w:lastRowFirstColumn="0" w:lastRowLastColumn="0"/>
+              <w:rPr>
+                <w:rFonts w:ascii="Arial" w:hAnsi="Arial" w:cs="Arial"/>
+                <w:b/>
+                <w:bCs/>
+              </w:rPr>
+            </w:pPr>
+            <w:r>
+              <w:rPr>
+                <w:rFonts w:ascii="Arial" w:hAnsi="Arial" w:cs="Arial"/>
+                <w:b/>
+                <w:bCs/>
+                <w:lang w:val="de-DE"/>
+              </w:rPr>
+              <w:t>Strom-</w:t>
+            </w:r>
+            <w:proofErr w:type="spellStart"/>
+            <w:r>
+              <w:rPr>
+                <w:rFonts w:ascii="Arial" w:hAnsi="Arial" w:cs="Arial"/>
+                <w:b/>
+                <w:bCs/>
+                <w:lang w:val="de-DE"/>
+              </w:rPr>
+              <w:t>preise</w:t>
+            </w:r>
+            <w:proofErr w:type="spellEnd"/>
+            <w:r>
+              <w:rPr>
+                <w:rFonts w:ascii="Arial" w:hAnsi="Arial" w:cs="Arial"/>
+                <w:b/>
+                <w:bCs/>
+                <w:lang w:val="de-DE"/>
+              </w:rPr>
+              <w:t xml:space="preserve"> senken</w:t>
+            </w:r>
+          </w:p>
+        </w:tc>
+        <w:tc>
+          <w:tcPr>
+            <w:tcW w:w="1490" w:type="dxa"/>
+            <w:tcBorders>
+              <w:bottom w:val="single" w:sz="4" w:space="0" w:color="auto"/>
+            </w:tcBorders>
+            <w:shd w:val="clear" w:color="auto" w:fill="FFFFFF" w:themeFill="background1"/>
+            <w:hideMark/>
+          </w:tcPr>
+          <w:p>
+            <w:pPr>
+              <w:jc w:val="both"/>
+              <w:cnfStyle w:val="000000100000" w:firstRow="0" w:lastRow="0" w:firstColumn="0" w:lastColumn="0" w:oddVBand="0" w:evenVBand="0" w:oddHBand="1" w:evenHBand="0" w:firstRowFirstColumn="0" w:firstRowLastColumn="0" w:lastRowFirstColumn="0" w:lastRowLastColumn="0"/>
+              <w:rPr>
+                <w:rFonts w:ascii="Arial" w:hAnsi="Arial" w:cs="Arial"/>
+                <w:b/>
+                <w:bCs/>
+              </w:rPr>
+            </w:pPr>
+            <w:r>
+              <w:rPr>
+                <w:rFonts w:ascii="Arial" w:hAnsi="Arial" w:cs="Arial"/>
+                <w:b/>
+                <w:bCs/>
+                <w:lang w:val="de-DE"/>
+              </w:rPr>
+              <w:t>Dividende, nach Einkommen</w:t>
+            </w:r>
+          </w:p>
+        </w:tc>
+        <w:tc>
+          <w:tcPr>
+            <w:tcW w:w="1334" w:type="dxa"/>
+            <w:tcBorders>
+              <w:bottom w:val="single" w:sz="4" w:space="0" w:color="auto"/>
+              <w:right w:val="single" w:sz="4" w:space="0" w:color="auto"/>
+            </w:tcBorders>
+            <w:shd w:val="clear" w:color="auto" w:fill="FFFFFF" w:themeFill="background1"/>
+            <w:hideMark/>
+          </w:tcPr>
+          <w:p>
+            <w:pPr>
+              <w:jc w:val="both"/>
+              <w:cnfStyle w:val="000000100000" w:firstRow="0" w:lastRow="0" w:firstColumn="0" w:lastColumn="0" w:oddVBand="0" w:evenVBand="0" w:oddHBand="1" w:evenHBand="0" w:firstRowFirstColumn="0" w:firstRowLastColumn="0" w:lastRowFirstColumn="0" w:lastRowLastColumn="0"/>
+              <w:rPr>
+                <w:rFonts w:ascii="Arial" w:hAnsi="Arial" w:cs="Arial"/>
+                <w:b/>
+                <w:bCs/>
+              </w:rPr>
+            </w:pPr>
+            <w:r>
+              <w:rPr>
+                <w:rFonts w:ascii="Arial" w:hAnsi="Arial" w:cs="Arial"/>
+                <w:b/>
+                <w:bCs/>
+                <w:lang w:val="de-DE"/>
+              </w:rPr>
+              <w:t>Dividende, gleich</w:t>
+            </w:r>
+          </w:p>
+        </w:tc>
+      </w:tr>
+      <w:tr>
+        <w:trPr>
+          <w:trHeight w:val="300"/>
+        </w:trPr>
+        <w:tc>
+          <w:tcPr>
+            <w:cnfStyle w:val="001000000000" w:firstRow="0" w:lastRow="0" w:firstColumn="1" w:lastColumn="0" w:oddVBand="0" w:evenVBand="0" w:oddHBand="0" w:evenHBand="0" w:firstRowFirstColumn="0" w:firstRowLastColumn="0" w:lastRowFirstColumn="0" w:lastRowLastColumn="0"/>
+            <w:tcW w:w="586" w:type="dxa"/>
+            <w:tcBorders>
+              <w:top w:val="single" w:sz="4" w:space="0" w:color="auto"/>
+            </w:tcBorders>
+            <w:hideMark/>
+          </w:tcPr>
+          <w:p>
+            <w:pPr>
+              <w:jc w:val="both"/>
+              <w:rPr>
+                <w:rFonts w:ascii="Arial" w:hAnsi="Arial" w:cs="Arial"/>
+              </w:rPr>
+            </w:pPr>
+            <w:r>
+              <w:rPr>
+                <w:rFonts w:ascii="Arial" w:hAnsi="Arial" w:cs="Arial"/>
+                <w:lang w:val="de-DE"/>
+              </w:rPr>
+              <w:t>1</w:t>
+            </w:r>
+          </w:p>
+        </w:tc>
+        <w:tc>
+          <w:tcPr>
+            <w:tcW w:w="543" w:type="dxa"/>
+            <w:tcBorders>
+              <w:top w:val="single" w:sz="4" w:space="0" w:color="auto"/>
+            </w:tcBorders>
+            <w:hideMark/>
+          </w:tcPr>
+          <w:p>
+            <w:pPr>
+              <w:jc w:val="center"/>
+              <w:cnfStyle w:val="000000000000" w:firstRow="0" w:lastRow="0" w:firstColumn="0" w:lastColumn="0" w:oddVBand="0" w:evenVBand="0" w:oddHBand="0" w:evenHBand="0" w:firstRowFirstColumn="0" w:firstRowLastColumn="0" w:lastRowFirstColumn="0" w:lastRowLastColumn="0"/>
+              <w:rPr>
+                <w:rFonts w:ascii="Arial" w:hAnsi="Arial" w:cs="Arial"/>
+              </w:rPr>
+            </w:pPr>
+            <w:r>
+              <w:rPr>
+                <w:rFonts w:ascii="Arial" w:hAnsi="Arial" w:cs="Arial"/>
+                <w:lang w:val="de-DE"/>
+              </w:rPr>
+              <w:t>X</w:t>
+            </w:r>
+          </w:p>
+        </w:tc>
+        <w:tc>
+          <w:tcPr>
+            <w:tcW w:w="1190" w:type="dxa"/>
+            <w:tcBorders>
+              <w:top w:val="single" w:sz="4" w:space="0" w:color="auto"/>
+            </w:tcBorders>
+            <w:hideMark/>
+          </w:tcPr>
+          <w:p>
+            <w:pPr>
+              <w:jc w:val="center"/>
+              <w:cnfStyle w:val="000000000000" w:firstRow="0" w:lastRow="0" w:firstColumn="0" w:lastColumn="0" w:oddVBand="0" w:evenVBand="0" w:oddHBand="0" w:evenHBand="0" w:firstRowFirstColumn="0" w:firstRowLastColumn="0" w:lastRowFirstColumn="0" w:lastRowLastColumn="0"/>
+              <w:rPr>
+                <w:rFonts w:ascii="Arial" w:hAnsi="Arial" w:cs="Arial"/>
+              </w:rPr>
+            </w:pPr>
+          </w:p>
+        </w:tc>
+        <w:tc>
+          <w:tcPr>
+            <w:tcW w:w="689" w:type="dxa"/>
+            <w:tcBorders>
+              <w:top w:val="single" w:sz="4" w:space="0" w:color="auto"/>
+            </w:tcBorders>
+            <w:hideMark/>
+          </w:tcPr>
+          <w:p>
+            <w:pPr>
+              <w:jc w:val="center"/>
+              <w:cnfStyle w:val="000000000000" w:firstRow="0" w:lastRow="0" w:firstColumn="0" w:lastColumn="0" w:oddVBand="0" w:evenVBand="0" w:oddHBand="0" w:evenHBand="0" w:firstRowFirstColumn="0" w:firstRowLastColumn="0" w:lastRowFirstColumn="0" w:lastRowLastColumn="0"/>
+              <w:rPr>
+                <w:rFonts w:ascii="Arial" w:hAnsi="Arial" w:cs="Arial"/>
+              </w:rPr>
+            </w:pPr>
+          </w:p>
+        </w:tc>
+        <w:tc>
+          <w:tcPr>
+            <w:tcW w:w="1949" w:type="dxa"/>
+            <w:tcBorders>
+              <w:top w:val="single" w:sz="4" w:space="0" w:color="auto"/>
+            </w:tcBorders>
+            <w:hideMark/>
+          </w:tcPr>
+          <w:p>
+            <w:pPr>
+              <w:jc w:val="center"/>
+              <w:cnfStyle w:val="000000000000" w:firstRow="0" w:lastRow="0" w:firstColumn="0" w:lastColumn="0" w:oddVBand="0" w:evenVBand="0" w:oddHBand="0" w:evenHBand="0" w:firstRowFirstColumn="0" w:firstRowLastColumn="0" w:lastRowFirstColumn="0" w:lastRowLastColumn="0"/>
+              <w:rPr>
+                <w:rFonts w:ascii="Arial" w:hAnsi="Arial" w:cs="Arial"/>
+              </w:rPr>
+            </w:pPr>
+            <w:r>
+              <w:rPr>
+                <w:rFonts w:ascii="Arial" w:hAnsi="Arial" w:cs="Arial"/>
+                <w:lang w:val="de-DE"/>
+              </w:rPr>
+              <w:t>X</w:t>
+            </w:r>
+          </w:p>
+        </w:tc>
+        <w:tc>
+          <w:tcPr>
+            <w:tcW w:w="1615" w:type="dxa"/>
+            <w:tcBorders>
+              <w:top w:val="single" w:sz="4" w:space="0" w:color="auto"/>
+            </w:tcBorders>
+            <w:hideMark/>
+          </w:tcPr>
+          <w:p>
+            <w:pPr>
+              <w:jc w:val="center"/>
+              <w:cnfStyle w:val="000000000000" w:firstRow="0" w:lastRow="0" w:firstColumn="0" w:lastColumn="0" w:oddVBand="0" w:evenVBand="0" w:oddHBand="0" w:evenHBand="0" w:firstRowFirstColumn="0" w:firstRowLastColumn="0" w:lastRowFirstColumn="0" w:lastRowLastColumn="0"/>
+              <w:rPr>
+                <w:rFonts w:ascii="Arial" w:hAnsi="Arial" w:cs="Arial"/>
+              </w:rPr>
+            </w:pPr>
+          </w:p>
+        </w:tc>
+        <w:tc>
+          <w:tcPr>
+            <w:tcW w:w="1490" w:type="dxa"/>
+            <w:tcBorders>
+              <w:top w:val="single" w:sz="4" w:space="0" w:color="auto"/>
+            </w:tcBorders>
+            <w:hideMark/>
+          </w:tcPr>
+          <w:p>
+            <w:pPr>
+              <w:jc w:val="center"/>
+              <w:cnfStyle w:val="000000000000" w:firstRow="0" w:lastRow="0" w:firstColumn="0" w:lastColumn="0" w:oddVBand="0" w:evenVBand="0" w:oddHBand="0" w:evenHBand="0" w:firstRowFirstColumn="0" w:firstRowLastColumn="0" w:lastRowFirstColumn="0" w:lastRowLastColumn="0"/>
+              <w:rPr>
+                <w:rFonts w:ascii="Arial" w:hAnsi="Arial" w:cs="Arial"/>
+              </w:rPr>
+            </w:pPr>
+          </w:p>
+        </w:tc>
+        <w:tc>
+          <w:tcPr>
+            <w:tcW w:w="1334" w:type="dxa"/>
+            <w:tcBorders>
+              <w:top w:val="single" w:sz="4" w:space="0" w:color="auto"/>
+            </w:tcBorders>
+            <w:hideMark/>
+          </w:tcPr>
+          <w:p>
+            <w:pPr>
+              <w:jc w:val="center"/>
+              <w:cnfStyle w:val="000000000000" w:firstRow="0" w:lastRow="0" w:firstColumn="0" w:lastColumn="0" w:oddVBand="0" w:evenVBand="0" w:oddHBand="0" w:evenHBand="0" w:firstRowFirstColumn="0" w:firstRowLastColumn="0" w:lastRowFirstColumn="0" w:lastRowLastColumn="0"/>
+              <w:rPr>
+                <w:rFonts w:ascii="Arial" w:hAnsi="Arial" w:cs="Arial"/>
+              </w:rPr>
+            </w:pPr>
+          </w:p>
+        </w:tc>
+      </w:tr>
+      <w:tr>
+        <w:trPr>
+          <w:cnfStyle w:val="000000100000" w:firstRow="0" w:lastRow="0" w:firstColumn="0" w:lastColumn="0" w:oddVBand="0" w:evenVBand="0" w:oddHBand="1" w:evenHBand="0" w:firstRowFirstColumn="0" w:firstRowLastColumn="0" w:lastRowFirstColumn="0" w:lastRowLastColumn="0"/>
+          <w:trHeight w:val="300"/>
+        </w:trPr>
+        <w:tc>
+          <w:tcPr>
+            <w:cnfStyle w:val="001000000000" w:firstRow="0" w:lastRow="0" w:firstColumn="1" w:lastColumn="0" w:oddVBand="0" w:evenVBand="0" w:oddHBand="0" w:evenHBand="0" w:firstRowFirstColumn="0" w:firstRowLastColumn="0" w:lastRowFirstColumn="0" w:lastRowLastColumn="0"/>
+            <w:tcW w:w="586" w:type="dxa"/>
+            <w:hideMark/>
+          </w:tcPr>
+          <w:p>
+            <w:pPr>
+              <w:jc w:val="both"/>
+              <w:rPr>
+                <w:rFonts w:ascii="Arial" w:hAnsi="Arial" w:cs="Arial"/>
+              </w:rPr>
+            </w:pPr>
+            <w:r>
+              <w:rPr>
+                <w:rFonts w:ascii="Arial" w:hAnsi="Arial" w:cs="Arial"/>
+                <w:lang w:val="de-DE"/>
+              </w:rPr>
+              <w:t>2</w:t>
+            </w:r>
+          </w:p>
+        </w:tc>
+        <w:tc>
+          <w:tcPr>
+            <w:tcW w:w="543" w:type="dxa"/>
+            <w:hideMark/>
+          </w:tcPr>
+          <w:p>
+            <w:pPr>
+              <w:jc w:val="center"/>
+              <w:cnfStyle w:val="000000100000" w:firstRow="0" w:lastRow="0" w:firstColumn="0" w:lastColumn="0" w:oddVBand="0" w:evenVBand="0" w:oddHBand="1" w:evenHBand="0" w:firstRowFirstColumn="0" w:firstRowLastColumn="0" w:lastRowFirstColumn="0" w:lastRowLastColumn="0"/>
+              <w:rPr>
+                <w:rFonts w:ascii="Arial" w:hAnsi="Arial" w:cs="Arial"/>
+              </w:rPr>
+            </w:pPr>
+          </w:p>
+        </w:tc>
+        <w:tc>
+          <w:tcPr>
+            <w:tcW w:w="1190" w:type="dxa"/>
+            <w:hideMark/>
+          </w:tcPr>
+          <w:p>
+            <w:pPr>
+              <w:jc w:val="center"/>
+              <w:cnfStyle w:val="000000100000" w:firstRow="0" w:lastRow="0" w:firstColumn="0" w:lastColumn="0" w:oddVBand="0" w:evenVBand="0" w:oddHBand="1" w:evenHBand="0" w:firstRowFirstColumn="0" w:firstRowLastColumn="0" w:lastRowFirstColumn="0" w:lastRowLastColumn="0"/>
+              <w:rPr>
+                <w:rFonts w:ascii="Arial" w:hAnsi="Arial" w:cs="Arial"/>
+              </w:rPr>
+            </w:pPr>
+            <w:r>
+              <w:rPr>
+                <w:rFonts w:ascii="Arial" w:hAnsi="Arial" w:cs="Arial"/>
+                <w:lang w:val="de-DE"/>
+              </w:rPr>
+              <w:t>X</w:t>
+            </w:r>
+          </w:p>
+        </w:tc>
+        <w:tc>
+          <w:tcPr>
+            <w:tcW w:w="689" w:type="dxa"/>
+            <w:hideMark/>
+          </w:tcPr>
+          <w:p>
+            <w:pPr>
+              <w:jc w:val="center"/>
+              <w:cnfStyle w:val="000000100000" w:firstRow="0" w:lastRow="0" w:firstColumn="0" w:lastColumn="0" w:oddVBand="0" w:evenVBand="0" w:oddHBand="1" w:evenHBand="0" w:firstRowFirstColumn="0" w:firstRowLastColumn="0" w:lastRowFirstColumn="0" w:lastRowLastColumn="0"/>
+              <w:rPr>
+                <w:rFonts w:ascii="Arial" w:hAnsi="Arial" w:cs="Arial"/>
+              </w:rPr>
+            </w:pPr>
+          </w:p>
+        </w:tc>
+        <w:tc>
+          <w:tcPr>
+            <w:tcW w:w="1949" w:type="dxa"/>
+            <w:hideMark/>
+          </w:tcPr>
+          <w:p>
+            <w:pPr>
+              <w:jc w:val="center"/>
+              <w:cnfStyle w:val="000000100000" w:firstRow="0" w:lastRow="0" w:firstColumn="0" w:lastColumn="0" w:oddVBand="0" w:evenVBand="0" w:oddHBand="1" w:evenHBand="0" w:firstRowFirstColumn="0" w:firstRowLastColumn="0" w:lastRowFirstColumn="0" w:lastRowLastColumn="0"/>
+              <w:rPr>
+                <w:rFonts w:ascii="Arial" w:hAnsi="Arial" w:cs="Arial"/>
+              </w:rPr>
+            </w:pPr>
+            <w:r>
+              <w:rPr>
+                <w:rFonts w:ascii="Arial" w:hAnsi="Arial" w:cs="Arial"/>
+                <w:lang w:val="de-DE"/>
+              </w:rPr>
+              <w:t>X</w:t>
+            </w:r>
+          </w:p>
+        </w:tc>
+        <w:tc>
+          <w:tcPr>
+            <w:tcW w:w="1615" w:type="dxa"/>
+            <w:hideMark/>
+          </w:tcPr>
+          <w:p>
+            <w:pPr>
+              <w:jc w:val="center"/>
+              <w:cnfStyle w:val="000000100000" w:firstRow="0" w:lastRow="0" w:firstColumn="0" w:lastColumn="0" w:oddVBand="0" w:evenVBand="0" w:oddHBand="1" w:evenHBand="0" w:firstRowFirstColumn="0" w:firstRowLastColumn="0" w:lastRowFirstColumn="0" w:lastRowLastColumn="0"/>
+              <w:rPr>
+                <w:rFonts w:ascii="Arial" w:hAnsi="Arial" w:cs="Arial"/>
+              </w:rPr>
+            </w:pPr>
+          </w:p>
+        </w:tc>
+        <w:tc>
+          <w:tcPr>
+            <w:tcW w:w="1490" w:type="dxa"/>
+            <w:hideMark/>
+          </w:tcPr>
+          <w:p>
+            <w:pPr>
+              <w:jc w:val="center"/>
+              <w:cnfStyle w:val="000000100000" w:firstRow="0" w:lastRow="0" w:firstColumn="0" w:lastColumn="0" w:oddVBand="0" w:evenVBand="0" w:oddHBand="1" w:evenHBand="0" w:firstRowFirstColumn="0" w:firstRowLastColumn="0" w:lastRowFirstColumn="0" w:lastRowLastColumn="0"/>
+              <w:rPr>
+                <w:rFonts w:ascii="Arial" w:hAnsi="Arial" w:cs="Arial"/>
+              </w:rPr>
+            </w:pPr>
+          </w:p>
+        </w:tc>
+        <w:tc>
+          <w:tcPr>
+            <w:tcW w:w="1334" w:type="dxa"/>
+            <w:hideMark/>
+          </w:tcPr>
+          <w:p>
+            <w:pPr>
+              <w:jc w:val="center"/>
+              <w:cnfStyle w:val="000000100000" w:firstRow="0" w:lastRow="0" w:firstColumn="0" w:lastColumn="0" w:oddVBand="0" w:evenVBand="0" w:oddHBand="1" w:evenHBand="0" w:firstRowFirstColumn="0" w:firstRowLastColumn="0" w:lastRowFirstColumn="0" w:lastRowLastColumn="0"/>
+              <w:rPr>
+                <w:rFonts w:ascii="Arial" w:hAnsi="Arial" w:cs="Arial"/>
+              </w:rPr>
+            </w:pPr>
+          </w:p>
+        </w:tc>
+      </w:tr>
+      <w:tr>
+        <w:trPr>
+          <w:trHeight w:val="300"/>
+        </w:trPr>
+        <w:tc>
+          <w:tcPr>
+            <w:cnfStyle w:val="001000000000" w:firstRow="0" w:lastRow="0" w:firstColumn="1" w:lastColumn="0" w:oddVBand="0" w:evenVBand="0" w:oddHBand="0" w:evenHBand="0" w:firstRowFirstColumn="0" w:firstRowLastColumn="0" w:lastRowFirstColumn="0" w:lastRowLastColumn="0"/>
+            <w:tcW w:w="586" w:type="dxa"/>
+            <w:hideMark/>
+          </w:tcPr>
+          <w:p>
+            <w:pPr>
+              <w:jc w:val="both"/>
+              <w:rPr>
+                <w:rFonts w:ascii="Arial" w:hAnsi="Arial" w:cs="Arial"/>
+              </w:rPr>
+            </w:pPr>
+            <w:r>
+              <w:rPr>
+                <w:rFonts w:ascii="Arial" w:hAnsi="Arial" w:cs="Arial"/>
+                <w:lang w:val="de-DE"/>
+              </w:rPr>
+              <w:t>3</w:t>
+            </w:r>
+          </w:p>
+        </w:tc>
+        <w:tc>
+          <w:tcPr>
+            <w:tcW w:w="543" w:type="dxa"/>
+            <w:hideMark/>
+          </w:tcPr>
+          <w:p>
+            <w:pPr>
+              <w:jc w:val="center"/>
+              <w:cnfStyle w:val="000000000000" w:firstRow="0" w:lastRow="0" w:firstColumn="0" w:lastColumn="0" w:oddVBand="0" w:evenVBand="0" w:oddHBand="0" w:evenHBand="0" w:firstRowFirstColumn="0" w:firstRowLastColumn="0" w:lastRowFirstColumn="0" w:lastRowLastColumn="0"/>
+              <w:rPr>
+                <w:rFonts w:ascii="Arial" w:hAnsi="Arial" w:cs="Arial"/>
+              </w:rPr>
+            </w:pPr>
+          </w:p>
+        </w:tc>
+        <w:tc>
+          <w:tcPr>
+            <w:tcW w:w="1190" w:type="dxa"/>
+            <w:hideMark/>
+          </w:tcPr>
+          <w:p>
+            <w:pPr>
+              <w:jc w:val="center"/>
+              <w:cnfStyle w:val="000000000000" w:firstRow="0" w:lastRow="0" w:firstColumn="0" w:lastColumn="0" w:oddVBand="0" w:evenVBand="0" w:oddHBand="0" w:evenHBand="0" w:firstRowFirstColumn="0" w:firstRowLastColumn="0" w:lastRowFirstColumn="0" w:lastRowLastColumn="0"/>
+              <w:rPr>
+                <w:rFonts w:ascii="Arial" w:hAnsi="Arial" w:cs="Arial"/>
+              </w:rPr>
+            </w:pPr>
+          </w:p>
+        </w:tc>
+        <w:tc>
+          <w:tcPr>
+            <w:tcW w:w="689" w:type="dxa"/>
+            <w:hideMark/>
+          </w:tcPr>
+          <w:p>
+            <w:pPr>
+              <w:jc w:val="center"/>
+              <w:cnfStyle w:val="000000000000" w:firstRow="0" w:lastRow="0" w:firstColumn="0" w:lastColumn="0" w:oddVBand="0" w:evenVBand="0" w:oddHBand="0" w:evenHBand="0" w:firstRowFirstColumn="0" w:firstRowLastColumn="0" w:lastRowFirstColumn="0" w:lastRowLastColumn="0"/>
+              <w:rPr>
+                <w:rFonts w:ascii="Arial" w:hAnsi="Arial" w:cs="Arial"/>
+              </w:rPr>
+            </w:pPr>
+            <w:r>
+              <w:rPr>
+                <w:rFonts w:ascii="Arial" w:hAnsi="Arial" w:cs="Arial"/>
+                <w:lang w:val="de-DE"/>
+              </w:rPr>
+              <w:t>X</w:t>
+            </w:r>
+          </w:p>
+        </w:tc>
+        <w:tc>
+          <w:tcPr>
+            <w:tcW w:w="1949" w:type="dxa"/>
+            <w:hideMark/>
+          </w:tcPr>
+          <w:p>
+            <w:pPr>
+              <w:jc w:val="center"/>
+              <w:cnfStyle w:val="000000000000" w:firstRow="0" w:lastRow="0" w:firstColumn="0" w:lastColumn="0" w:oddVBand="0" w:evenVBand="0" w:oddHBand="0" w:evenHBand="0" w:firstRowFirstColumn="0" w:firstRowLastColumn="0" w:lastRowFirstColumn="0" w:lastRowLastColumn="0"/>
+              <w:rPr>
+                <w:rFonts w:ascii="Arial" w:hAnsi="Arial" w:cs="Arial"/>
+              </w:rPr>
+            </w:pPr>
+            <w:r>
+              <w:rPr>
+                <w:rFonts w:ascii="Arial" w:hAnsi="Arial" w:cs="Arial"/>
+                <w:lang w:val="de-DE"/>
+              </w:rPr>
+              <w:t>X</w:t>
+            </w:r>
+          </w:p>
+        </w:tc>
+        <w:tc>
+          <w:tcPr>
+            <w:tcW w:w="1615" w:type="dxa"/>
+            <w:hideMark/>
+          </w:tcPr>
+          <w:p>
+            <w:pPr>
+              <w:jc w:val="center"/>
+              <w:cnfStyle w:val="000000000000" w:firstRow="0" w:lastRow="0" w:firstColumn="0" w:lastColumn="0" w:oddVBand="0" w:evenVBand="0" w:oddHBand="0" w:evenHBand="0" w:firstRowFirstColumn="0" w:firstRowLastColumn="0" w:lastRowFirstColumn="0" w:lastRowLastColumn="0"/>
+              <w:rPr>
+                <w:rFonts w:ascii="Arial" w:hAnsi="Arial" w:cs="Arial"/>
+              </w:rPr>
+            </w:pPr>
+          </w:p>
+        </w:tc>
+        <w:tc>
+          <w:tcPr>
+            <w:tcW w:w="1490" w:type="dxa"/>
+            <w:hideMark/>
+          </w:tcPr>
+          <w:p>
+            <w:pPr>
+              <w:jc w:val="center"/>
+              <w:cnfStyle w:val="000000000000" w:firstRow="0" w:lastRow="0" w:firstColumn="0" w:lastColumn="0" w:oddVBand="0" w:evenVBand="0" w:oddHBand="0" w:evenHBand="0" w:firstRowFirstColumn="0" w:firstRowLastColumn="0" w:lastRowFirstColumn="0" w:lastRowLastColumn="0"/>
+              <w:rPr>
+                <w:rFonts w:ascii="Arial" w:hAnsi="Arial" w:cs="Arial"/>
+              </w:rPr>
+            </w:pPr>
+          </w:p>
+        </w:tc>
+        <w:tc>
+          <w:tcPr>
+            <w:tcW w:w="1334" w:type="dxa"/>
+            <w:hideMark/>
+          </w:tcPr>
+          <w:p>
+            <w:pPr>
+              <w:jc w:val="center"/>
+              <w:cnfStyle w:val="000000000000" w:firstRow="0" w:lastRow="0" w:firstColumn="0" w:lastColumn="0" w:oddVBand="0" w:evenVBand="0" w:oddHBand="0" w:evenHBand="0" w:firstRowFirstColumn="0" w:firstRowLastColumn="0" w:lastRowFirstColumn="0" w:lastRowLastColumn="0"/>
+              <w:rPr>
+                <w:rFonts w:ascii="Arial" w:hAnsi="Arial" w:cs="Arial"/>
+              </w:rPr>
+            </w:pPr>
+          </w:p>
+        </w:tc>
+      </w:tr>
+      <w:tr>
+        <w:trPr>
+          <w:cnfStyle w:val="000000100000" w:firstRow="0" w:lastRow="0" w:firstColumn="0" w:lastColumn="0" w:oddVBand="0" w:evenVBand="0" w:oddHBand="1" w:evenHBand="0" w:firstRowFirstColumn="0" w:firstRowLastColumn="0" w:lastRowFirstColumn="0" w:lastRowLastColumn="0"/>
+          <w:trHeight w:val="300"/>
+        </w:trPr>
+        <w:tc>
+          <w:tcPr>
+            <w:cnfStyle w:val="001000000000" w:firstRow="0" w:lastRow="0" w:firstColumn="1" w:lastColumn="0" w:oddVBand="0" w:evenVBand="0" w:oddHBand="0" w:evenHBand="0" w:firstRowFirstColumn="0" w:firstRowLastColumn="0" w:lastRowFirstColumn="0" w:lastRowLastColumn="0"/>
+            <w:tcW w:w="586" w:type="dxa"/>
+            <w:hideMark/>
+          </w:tcPr>
+          <w:p>
+            <w:pPr>
+              <w:jc w:val="both"/>
+              <w:rPr>
+                <w:rFonts w:ascii="Arial" w:hAnsi="Arial" w:cs="Arial"/>
+              </w:rPr>
+            </w:pPr>
+            <w:r>
+              <w:rPr>
+                <w:rFonts w:ascii="Arial" w:hAnsi="Arial" w:cs="Arial"/>
+                <w:lang w:val="de-DE"/>
+              </w:rPr>
+              <w:t>4</w:t>
+            </w:r>
+          </w:p>
+        </w:tc>
+        <w:tc>
+          <w:tcPr>
+            <w:tcW w:w="543" w:type="dxa"/>
+            <w:hideMark/>
+          </w:tcPr>
+          <w:p>
+            <w:pPr>
+              <w:jc w:val="center"/>
+              <w:cnfStyle w:val="000000100000" w:firstRow="0" w:lastRow="0" w:firstColumn="0" w:lastColumn="0" w:oddVBand="0" w:evenVBand="0" w:oddHBand="1" w:evenHBand="0" w:firstRowFirstColumn="0" w:firstRowLastColumn="0" w:lastRowFirstColumn="0" w:lastRowLastColumn="0"/>
+              <w:rPr>
+                <w:rFonts w:ascii="Arial" w:hAnsi="Arial" w:cs="Arial"/>
+              </w:rPr>
+            </w:pPr>
+            <w:r>
+              <w:rPr>
+                <w:rFonts w:ascii="Arial" w:hAnsi="Arial" w:cs="Arial"/>
+                <w:lang w:val="de-DE"/>
+              </w:rPr>
+              <w:t>X</w:t>
+            </w:r>
+          </w:p>
+        </w:tc>
+        <w:tc>
+          <w:tcPr>
+            <w:tcW w:w="1190" w:type="dxa"/>
+            <w:hideMark/>
+          </w:tcPr>
+          <w:p>
+            <w:pPr>
+              <w:jc w:val="center"/>
+              <w:cnfStyle w:val="000000100000" w:firstRow="0" w:lastRow="0" w:firstColumn="0" w:lastColumn="0" w:oddVBand="0" w:evenVBand="0" w:oddHBand="1" w:evenHBand="0" w:firstRowFirstColumn="0" w:firstRowLastColumn="0" w:lastRowFirstColumn="0" w:lastRowLastColumn="0"/>
+              <w:rPr>
+                <w:rFonts w:ascii="Arial" w:hAnsi="Arial" w:cs="Arial"/>
+              </w:rPr>
+            </w:pPr>
+          </w:p>
+        </w:tc>
+        <w:tc>
+          <w:tcPr>
+            <w:tcW w:w="689" w:type="dxa"/>
+            <w:hideMark/>
+          </w:tcPr>
+          <w:p>
+            <w:pPr>
+              <w:jc w:val="center"/>
+              <w:cnfStyle w:val="000000100000" w:firstRow="0" w:lastRow="0" w:firstColumn="0" w:lastColumn="0" w:oddVBand="0" w:evenVBand="0" w:oddHBand="1" w:evenHBand="0" w:firstRowFirstColumn="0" w:firstRowLastColumn="0" w:lastRowFirstColumn="0" w:lastRowLastColumn="0"/>
+              <w:rPr>
+                <w:rFonts w:ascii="Arial" w:hAnsi="Arial" w:cs="Arial"/>
+              </w:rPr>
+            </w:pPr>
+          </w:p>
+        </w:tc>
+        <w:tc>
+          <w:tcPr>
+            <w:tcW w:w="1949" w:type="dxa"/>
+            <w:hideMark/>
+          </w:tcPr>
+          <w:p>
+            <w:pPr>
+              <w:jc w:val="center"/>
+              <w:cnfStyle w:val="000000100000" w:firstRow="0" w:lastRow="0" w:firstColumn="0" w:lastColumn="0" w:oddVBand="0" w:evenVBand="0" w:oddHBand="1" w:evenHBand="0" w:firstRowFirstColumn="0" w:firstRowLastColumn="0" w:lastRowFirstColumn="0" w:lastRowLastColumn="0"/>
+              <w:rPr>
+                <w:rFonts w:ascii="Arial" w:hAnsi="Arial" w:cs="Arial"/>
+              </w:rPr>
+            </w:pPr>
+          </w:p>
+        </w:tc>
+        <w:tc>
+          <w:tcPr>
+            <w:tcW w:w="1615" w:type="dxa"/>
+            <w:hideMark/>
+          </w:tcPr>
+          <w:p>
+            <w:pPr>
+              <w:jc w:val="center"/>
+              <w:cnfStyle w:val="000000100000" w:firstRow="0" w:lastRow="0" w:firstColumn="0" w:lastColumn="0" w:oddVBand="0" w:evenVBand="0" w:oddHBand="1" w:evenHBand="0" w:firstRowFirstColumn="0" w:firstRowLastColumn="0" w:lastRowFirstColumn="0" w:lastRowLastColumn="0"/>
+              <w:rPr>
+                <w:rFonts w:ascii="Arial" w:hAnsi="Arial" w:cs="Arial"/>
+              </w:rPr>
+            </w:pPr>
+            <w:r>
+              <w:rPr>
+                <w:rFonts w:ascii="Arial" w:hAnsi="Arial" w:cs="Arial"/>
+                <w:lang w:val="de-DE"/>
+              </w:rPr>
+              <w:t>X</w:t>
+            </w:r>
+          </w:p>
+        </w:tc>
+        <w:tc>
+          <w:tcPr>
+            <w:tcW w:w="1490" w:type="dxa"/>
+            <w:hideMark/>
+          </w:tcPr>
+          <w:p>
+            <w:pPr>
+              <w:jc w:val="center"/>
+              <w:cnfStyle w:val="000000100000" w:firstRow="0" w:lastRow="0" w:firstColumn="0" w:lastColumn="0" w:oddVBand="0" w:evenVBand="0" w:oddHBand="1" w:evenHBand="0" w:firstRowFirstColumn="0" w:firstRowLastColumn="0" w:lastRowFirstColumn="0" w:lastRowLastColumn="0"/>
+              <w:rPr>
+                <w:rFonts w:ascii="Arial" w:hAnsi="Arial" w:cs="Arial"/>
+              </w:rPr>
+            </w:pPr>
+          </w:p>
+        </w:tc>
+        <w:tc>
+          <w:tcPr>
+            <w:tcW w:w="1334" w:type="dxa"/>
+            <w:hideMark/>
+          </w:tcPr>
+          <w:p>
+            <w:pPr>
+              <w:jc w:val="center"/>
+              <w:cnfStyle w:val="000000100000" w:firstRow="0" w:lastRow="0" w:firstColumn="0" w:lastColumn="0" w:oddVBand="0" w:evenVBand="0" w:oddHBand="1" w:evenHBand="0" w:firstRowFirstColumn="0" w:firstRowLastColumn="0" w:lastRowFirstColumn="0" w:lastRowLastColumn="0"/>
+              <w:rPr>
+                <w:rFonts w:ascii="Arial" w:hAnsi="Arial" w:cs="Arial"/>
+              </w:rPr>
+            </w:pPr>
+          </w:p>
+        </w:tc>
+      </w:tr>
+      <w:tr>
+        <w:trPr>
+          <w:trHeight w:val="300"/>
+        </w:trPr>
+        <w:tc>
+          <w:tcPr>
+            <w:cnfStyle w:val="001000000000" w:firstRow="0" w:lastRow="0" w:firstColumn="1" w:lastColumn="0" w:oddVBand="0" w:evenVBand="0" w:oddHBand="0" w:evenHBand="0" w:firstRowFirstColumn="0" w:firstRowLastColumn="0" w:lastRowFirstColumn="0" w:lastRowLastColumn="0"/>
+            <w:tcW w:w="586" w:type="dxa"/>
+            <w:hideMark/>
+          </w:tcPr>
+          <w:p>
+            <w:pPr>
+              <w:jc w:val="both"/>
+              <w:rPr>
+                <w:rFonts w:ascii="Arial" w:hAnsi="Arial" w:cs="Arial"/>
+              </w:rPr>
+            </w:pPr>
+            <w:r>
+              <w:rPr>
+                <w:rFonts w:ascii="Arial" w:hAnsi="Arial" w:cs="Arial"/>
+                <w:lang w:val="de-DE"/>
+              </w:rPr>
+              <w:t>5</w:t>
+            </w:r>
+          </w:p>
+        </w:tc>
+        <w:tc>
+          <w:tcPr>
+            <w:tcW w:w="543" w:type="dxa"/>
+            <w:hideMark/>
+          </w:tcPr>
+          <w:p>
+            <w:pPr>
+              <w:jc w:val="center"/>
+              <w:cnfStyle w:val="000000000000" w:firstRow="0" w:lastRow="0" w:firstColumn="0" w:lastColumn="0" w:oddVBand="0" w:evenVBand="0" w:oddHBand="0" w:evenHBand="0" w:firstRowFirstColumn="0" w:firstRowLastColumn="0" w:lastRowFirstColumn="0" w:lastRowLastColumn="0"/>
+              <w:rPr>
+                <w:rFonts w:ascii="Arial" w:hAnsi="Arial" w:cs="Arial"/>
+              </w:rPr>
+            </w:pPr>
+          </w:p>
+        </w:tc>
+        <w:tc>
+          <w:tcPr>
+            <w:tcW w:w="1190" w:type="dxa"/>
+            <w:hideMark/>
+          </w:tcPr>
+          <w:p>
+            <w:pPr>
+              <w:jc w:val="center"/>
+              <w:cnfStyle w:val="000000000000" w:firstRow="0" w:lastRow="0" w:firstColumn="0" w:lastColumn="0" w:oddVBand="0" w:evenVBand="0" w:oddHBand="0" w:evenHBand="0" w:firstRowFirstColumn="0" w:firstRowLastColumn="0" w:lastRowFirstColumn="0" w:lastRowLastColumn="0"/>
+              <w:rPr>
+                <w:rFonts w:ascii="Arial" w:hAnsi="Arial" w:cs="Arial"/>
+              </w:rPr>
+            </w:pPr>
+            <w:r>
+              <w:rPr>
+                <w:rFonts w:ascii="Arial" w:hAnsi="Arial" w:cs="Arial"/>
+                <w:lang w:val="de-DE"/>
+              </w:rPr>
+              <w:t>X</w:t>
+            </w:r>
+          </w:p>
+        </w:tc>
+        <w:tc>
+          <w:tcPr>
+            <w:tcW w:w="689" w:type="dxa"/>
+            <w:hideMark/>
+          </w:tcPr>
+          <w:p>
+            <w:pPr>
+              <w:jc w:val="center"/>
+              <w:cnfStyle w:val="000000000000" w:firstRow="0" w:lastRow="0" w:firstColumn="0" w:lastColumn="0" w:oddVBand="0" w:evenVBand="0" w:oddHBand="0" w:evenHBand="0" w:firstRowFirstColumn="0" w:firstRowLastColumn="0" w:lastRowFirstColumn="0" w:lastRowLastColumn="0"/>
+              <w:rPr>
+                <w:rFonts w:ascii="Arial" w:hAnsi="Arial" w:cs="Arial"/>
+              </w:rPr>
+            </w:pPr>
+          </w:p>
+        </w:tc>
+        <w:tc>
+          <w:tcPr>
+            <w:tcW w:w="1949" w:type="dxa"/>
+            <w:hideMark/>
+          </w:tcPr>
+          <w:p>
+            <w:pPr>
+              <w:jc w:val="center"/>
+              <w:cnfStyle w:val="000000000000" w:firstRow="0" w:lastRow="0" w:firstColumn="0" w:lastColumn="0" w:oddVBand="0" w:evenVBand="0" w:oddHBand="0" w:evenHBand="0" w:firstRowFirstColumn="0" w:firstRowLastColumn="0" w:lastRowFirstColumn="0" w:lastRowLastColumn="0"/>
+              <w:rPr>
+                <w:rFonts w:ascii="Arial" w:hAnsi="Arial" w:cs="Arial"/>
+              </w:rPr>
+            </w:pPr>
+          </w:p>
+        </w:tc>
+        <w:tc>
+          <w:tcPr>
+            <w:tcW w:w="1615" w:type="dxa"/>
+            <w:hideMark/>
+          </w:tcPr>
+          <w:p>
+            <w:pPr>
+              <w:jc w:val="center"/>
+              <w:cnfStyle w:val="000000000000" w:firstRow="0" w:lastRow="0" w:firstColumn="0" w:lastColumn="0" w:oddVBand="0" w:evenVBand="0" w:oddHBand="0" w:evenHBand="0" w:firstRowFirstColumn="0" w:firstRowLastColumn="0" w:lastRowFirstColumn="0" w:lastRowLastColumn="0"/>
+              <w:rPr>
+                <w:rFonts w:ascii="Arial" w:hAnsi="Arial" w:cs="Arial"/>
+              </w:rPr>
+            </w:pPr>
+            <w:r>
+              <w:rPr>
+                <w:rFonts w:ascii="Arial" w:hAnsi="Arial" w:cs="Arial"/>
+                <w:lang w:val="de-DE"/>
+              </w:rPr>
+              <w:t>X</w:t>
+            </w:r>
+          </w:p>
+        </w:tc>
+        <w:tc>
+          <w:tcPr>
+            <w:tcW w:w="1490" w:type="dxa"/>
+            <w:hideMark/>
+          </w:tcPr>
+          <w:p>
+            <w:pPr>
+              <w:jc w:val="center"/>
+              <w:cnfStyle w:val="000000000000" w:firstRow="0" w:lastRow="0" w:firstColumn="0" w:lastColumn="0" w:oddVBand="0" w:evenVBand="0" w:oddHBand="0" w:evenHBand="0" w:firstRowFirstColumn="0" w:firstRowLastColumn="0" w:lastRowFirstColumn="0" w:lastRowLastColumn="0"/>
+              <w:rPr>
+                <w:rFonts w:ascii="Arial" w:hAnsi="Arial" w:cs="Arial"/>
+              </w:rPr>
+            </w:pPr>
+          </w:p>
+        </w:tc>
+        <w:tc>
+          <w:tcPr>
+            <w:tcW w:w="1334" w:type="dxa"/>
+            <w:hideMark/>
+          </w:tcPr>
+          <w:p>
+            <w:pPr>
+              <w:jc w:val="center"/>
+              <w:cnfStyle w:val="000000000000" w:firstRow="0" w:lastRow="0" w:firstColumn="0" w:lastColumn="0" w:oddVBand="0" w:evenVBand="0" w:oddHBand="0" w:evenHBand="0" w:firstRowFirstColumn="0" w:firstRowLastColumn="0" w:lastRowFirstColumn="0" w:lastRowLastColumn="0"/>
+              <w:rPr>
+                <w:rFonts w:ascii="Arial" w:hAnsi="Arial" w:cs="Arial"/>
+              </w:rPr>
+            </w:pPr>
+          </w:p>
+        </w:tc>
+      </w:tr>
+      <w:tr>
+        <w:trPr>
+          <w:cnfStyle w:val="000000100000" w:firstRow="0" w:lastRow="0" w:firstColumn="0" w:lastColumn="0" w:oddVBand="0" w:evenVBand="0" w:oddHBand="1" w:evenHBand="0" w:firstRowFirstColumn="0" w:firstRowLastColumn="0" w:lastRowFirstColumn="0" w:lastRowLastColumn="0"/>
+          <w:trHeight w:val="300"/>
+        </w:trPr>
+        <w:tc>
+          <w:tcPr>
+            <w:cnfStyle w:val="001000000000" w:firstRow="0" w:lastRow="0" w:firstColumn="1" w:lastColumn="0" w:oddVBand="0" w:evenVBand="0" w:oddHBand="0" w:evenHBand="0" w:firstRowFirstColumn="0" w:firstRowLastColumn="0" w:lastRowFirstColumn="0" w:lastRowLastColumn="0"/>
+            <w:tcW w:w="586" w:type="dxa"/>
+            <w:hideMark/>
+          </w:tcPr>
+          <w:p>
+            <w:pPr>
+              <w:jc w:val="both"/>
+              <w:rPr>
+                <w:rFonts w:ascii="Arial" w:hAnsi="Arial" w:cs="Arial"/>
+              </w:rPr>
+            </w:pPr>
+            <w:r>
+              <w:rPr>
+                <w:rFonts w:ascii="Arial" w:hAnsi="Arial" w:cs="Arial"/>
+                <w:lang w:val="de-DE"/>
+              </w:rPr>
+              <w:t>6</w:t>
+            </w:r>
+          </w:p>
+        </w:tc>
+        <w:tc>
+          <w:tcPr>
+            <w:tcW w:w="543" w:type="dxa"/>
+            <w:hideMark/>
+          </w:tcPr>
+          <w:p>
+            <w:pPr>
+              <w:jc w:val="center"/>
+              <w:cnfStyle w:val="000000100000" w:firstRow="0" w:lastRow="0" w:firstColumn="0" w:lastColumn="0" w:oddVBand="0" w:evenVBand="0" w:oddHBand="1" w:evenHBand="0" w:firstRowFirstColumn="0" w:firstRowLastColumn="0" w:lastRowFirstColumn="0" w:lastRowLastColumn="0"/>
+              <w:rPr>
+                <w:rFonts w:ascii="Arial" w:hAnsi="Arial" w:cs="Arial"/>
+              </w:rPr>
+            </w:pPr>
+          </w:p>
+        </w:tc>
+        <w:tc>
+          <w:tcPr>
+            <w:tcW w:w="1190" w:type="dxa"/>
+            <w:hideMark/>
+          </w:tcPr>
+          <w:p>
+            <w:pPr>
+              <w:jc w:val="center"/>
+              <w:cnfStyle w:val="000000100000" w:firstRow="0" w:lastRow="0" w:firstColumn="0" w:lastColumn="0" w:oddVBand="0" w:evenVBand="0" w:oddHBand="1" w:evenHBand="0" w:firstRowFirstColumn="0" w:firstRowLastColumn="0" w:lastRowFirstColumn="0" w:lastRowLastColumn="0"/>
+              <w:rPr>
+                <w:rFonts w:ascii="Arial" w:hAnsi="Arial" w:cs="Arial"/>
+              </w:rPr>
+            </w:pPr>
+          </w:p>
+        </w:tc>
+        <w:tc>
+          <w:tcPr>
+            <w:tcW w:w="689" w:type="dxa"/>
+            <w:hideMark/>
+          </w:tcPr>
+          <w:p>
+            <w:pPr>
+              <w:jc w:val="center"/>
+              <w:cnfStyle w:val="000000100000" w:firstRow="0" w:lastRow="0" w:firstColumn="0" w:lastColumn="0" w:oddVBand="0" w:evenVBand="0" w:oddHBand="1" w:evenHBand="0" w:firstRowFirstColumn="0" w:firstRowLastColumn="0" w:lastRowFirstColumn="0" w:lastRowLastColumn="0"/>
+              <w:rPr>
+                <w:rFonts w:ascii="Arial" w:hAnsi="Arial" w:cs="Arial"/>
+              </w:rPr>
+            </w:pPr>
+            <w:r>
+              <w:rPr>
+                <w:rFonts w:ascii="Arial" w:hAnsi="Arial" w:cs="Arial"/>
+                <w:lang w:val="de-DE"/>
+              </w:rPr>
+              <w:t>X</w:t>
+            </w:r>
+          </w:p>
+        </w:tc>
+        <w:tc>
+          <w:tcPr>
+            <w:tcW w:w="1949" w:type="dxa"/>
+            <w:hideMark/>
+          </w:tcPr>
+          <w:p>
+            <w:pPr>
+              <w:jc w:val="center"/>
+              <w:cnfStyle w:val="000000100000" w:firstRow="0" w:lastRow="0" w:firstColumn="0" w:lastColumn="0" w:oddVBand="0" w:evenVBand="0" w:oddHBand="1" w:evenHBand="0" w:firstRowFirstColumn="0" w:firstRowLastColumn="0" w:lastRowFirstColumn="0" w:lastRowLastColumn="0"/>
+              <w:rPr>
+                <w:rFonts w:ascii="Arial" w:hAnsi="Arial" w:cs="Arial"/>
+              </w:rPr>
+            </w:pPr>
+          </w:p>
+        </w:tc>
+        <w:tc>
+          <w:tcPr>
+            <w:tcW w:w="1615" w:type="dxa"/>
+            <w:hideMark/>
+          </w:tcPr>
+          <w:p>
+            <w:pPr>
+              <w:jc w:val="center"/>
+              <w:cnfStyle w:val="000000100000" w:firstRow="0" w:lastRow="0" w:firstColumn="0" w:lastColumn="0" w:oddVBand="0" w:evenVBand="0" w:oddHBand="1" w:evenHBand="0" w:firstRowFirstColumn="0" w:firstRowLastColumn="0" w:lastRowFirstColumn="0" w:lastRowLastColumn="0"/>
+              <w:rPr>
+                <w:rFonts w:ascii="Arial" w:hAnsi="Arial" w:cs="Arial"/>
+              </w:rPr>
+            </w:pPr>
+            <w:r>
+              <w:rPr>
+                <w:rFonts w:ascii="Arial" w:hAnsi="Arial" w:cs="Arial"/>
+                <w:lang w:val="de-DE"/>
+              </w:rPr>
+              <w:t>X</w:t>
+            </w:r>
+          </w:p>
+        </w:tc>
+        <w:tc>
+          <w:tcPr>
+            <w:tcW w:w="1490" w:type="dxa"/>
+            <w:hideMark/>
+          </w:tcPr>
+          <w:p>
+            <w:pPr>
+              <w:jc w:val="center"/>
+              <w:cnfStyle w:val="000000100000" w:firstRow="0" w:lastRow="0" w:firstColumn="0" w:lastColumn="0" w:oddVBand="0" w:evenVBand="0" w:oddHBand="1" w:evenHBand="0" w:firstRowFirstColumn="0" w:firstRowLastColumn="0" w:lastRowFirstColumn="0" w:lastRowLastColumn="0"/>
+              <w:rPr>
+                <w:rFonts w:ascii="Arial" w:hAnsi="Arial" w:cs="Arial"/>
+              </w:rPr>
+            </w:pPr>
+          </w:p>
+        </w:tc>
+        <w:tc>
+          <w:tcPr>
+            <w:tcW w:w="1334" w:type="dxa"/>
+            <w:hideMark/>
+          </w:tcPr>
+          <w:p>
+            <w:pPr>
+              <w:jc w:val="center"/>
+              <w:cnfStyle w:val="000000100000" w:firstRow="0" w:lastRow="0" w:firstColumn="0" w:lastColumn="0" w:oddVBand="0" w:evenVBand="0" w:oddHBand="1" w:evenHBand="0" w:firstRowFirstColumn="0" w:firstRowLastColumn="0" w:lastRowFirstColumn="0" w:lastRowLastColumn="0"/>
+              <w:rPr>
+                <w:rFonts w:ascii="Arial" w:hAnsi="Arial" w:cs="Arial"/>
+              </w:rPr>
+            </w:pPr>
+          </w:p>
+        </w:tc>
+      </w:tr>
+      <w:tr>
+        <w:trPr>
+          <w:trHeight w:val="300"/>
+        </w:trPr>
+        <w:tc>
+          <w:tcPr>
+            <w:cnfStyle w:val="001000000000" w:firstRow="0" w:lastRow="0" w:firstColumn="1" w:lastColumn="0" w:oddVBand="0" w:evenVBand="0" w:oddHBand="0" w:evenHBand="0" w:firstRowFirstColumn="0" w:firstRowLastColumn="0" w:lastRowFirstColumn="0" w:lastRowLastColumn="0"/>
+            <w:tcW w:w="586" w:type="dxa"/>
+            <w:hideMark/>
+          </w:tcPr>
+          <w:p>
+            <w:pPr>
+              <w:jc w:val="both"/>
+              <w:rPr>
+                <w:rFonts w:ascii="Arial" w:hAnsi="Arial" w:cs="Arial"/>
+              </w:rPr>
+            </w:pPr>
+            <w:r>
+              <w:rPr>
+                <w:rFonts w:ascii="Arial" w:hAnsi="Arial" w:cs="Arial"/>
+                <w:lang w:val="de-DE"/>
+              </w:rPr>
+              <w:t>7</w:t>
+            </w:r>
+          </w:p>
+        </w:tc>
+        <w:tc>
+          <w:tcPr>
+            <w:tcW w:w="543" w:type="dxa"/>
+            <w:hideMark/>
+          </w:tcPr>
+          <w:p>
+            <w:pPr>
+              <w:jc w:val="center"/>
+              <w:cnfStyle w:val="000000000000" w:firstRow="0" w:lastRow="0" w:firstColumn="0" w:lastColumn="0" w:oddVBand="0" w:evenVBand="0" w:oddHBand="0" w:evenHBand="0" w:firstRowFirstColumn="0" w:firstRowLastColumn="0" w:lastRowFirstColumn="0" w:lastRowLastColumn="0"/>
+              <w:rPr>
+                <w:rFonts w:ascii="Arial" w:hAnsi="Arial" w:cs="Arial"/>
+              </w:rPr>
+            </w:pPr>
+            <w:r>
+              <w:rPr>
+                <w:rFonts w:ascii="Arial" w:hAnsi="Arial" w:cs="Arial"/>
+                <w:lang w:val="de-DE"/>
+              </w:rPr>
+              <w:t>X</w:t>
+            </w:r>
+          </w:p>
+        </w:tc>
+        <w:tc>
+          <w:tcPr>
+            <w:tcW w:w="1190" w:type="dxa"/>
+            <w:hideMark/>
+          </w:tcPr>
+          <w:p>
+            <w:pPr>
+              <w:jc w:val="center"/>
+              <w:cnfStyle w:val="000000000000" w:firstRow="0" w:lastRow="0" w:firstColumn="0" w:lastColumn="0" w:oddVBand="0" w:evenVBand="0" w:oddHBand="0" w:evenHBand="0" w:firstRowFirstColumn="0" w:firstRowLastColumn="0" w:lastRowFirstColumn="0" w:lastRowLastColumn="0"/>
+              <w:rPr>
+                <w:rFonts w:ascii="Arial" w:hAnsi="Arial" w:cs="Arial"/>
+              </w:rPr>
+            </w:pPr>
+          </w:p>
+        </w:tc>
+        <w:tc>
+          <w:tcPr>
+            <w:tcW w:w="689" w:type="dxa"/>
+            <w:hideMark/>
+          </w:tcPr>
+          <w:p>
+            <w:pPr>
+              <w:jc w:val="center"/>
+              <w:cnfStyle w:val="000000000000" w:firstRow="0" w:lastRow="0" w:firstColumn="0" w:lastColumn="0" w:oddVBand="0" w:evenVBand="0" w:oddHBand="0" w:evenHBand="0" w:firstRowFirstColumn="0" w:firstRowLastColumn="0" w:lastRowFirstColumn="0" w:lastRowLastColumn="0"/>
+              <w:rPr>
+                <w:rFonts w:ascii="Arial" w:hAnsi="Arial" w:cs="Arial"/>
+              </w:rPr>
+            </w:pPr>
+          </w:p>
+        </w:tc>
+        <w:tc>
+          <w:tcPr>
+            <w:tcW w:w="1949" w:type="dxa"/>
+            <w:hideMark/>
+          </w:tcPr>
+          <w:p>
+            <w:pPr>
+              <w:jc w:val="center"/>
+              <w:cnfStyle w:val="000000000000" w:firstRow="0" w:lastRow="0" w:firstColumn="0" w:lastColumn="0" w:oddVBand="0" w:evenVBand="0" w:oddHBand="0" w:evenHBand="0" w:firstRowFirstColumn="0" w:firstRowLastColumn="0" w:lastRowFirstColumn="0" w:lastRowLastColumn="0"/>
+              <w:rPr>
+                <w:rFonts w:ascii="Arial" w:hAnsi="Arial" w:cs="Arial"/>
+              </w:rPr>
+            </w:pPr>
+          </w:p>
+        </w:tc>
+        <w:tc>
+          <w:tcPr>
+            <w:tcW w:w="1615" w:type="dxa"/>
+            <w:hideMark/>
+          </w:tcPr>
+          <w:p>
+            <w:pPr>
+              <w:jc w:val="center"/>
+              <w:cnfStyle w:val="000000000000" w:firstRow="0" w:lastRow="0" w:firstColumn="0" w:lastColumn="0" w:oddVBand="0" w:evenVBand="0" w:oddHBand="0" w:evenHBand="0" w:firstRowFirstColumn="0" w:firstRowLastColumn="0" w:lastRowFirstColumn="0" w:lastRowLastColumn="0"/>
+              <w:rPr>
+                <w:rFonts w:ascii="Arial" w:hAnsi="Arial" w:cs="Arial"/>
+              </w:rPr>
+            </w:pPr>
+          </w:p>
+        </w:tc>
+        <w:tc>
+          <w:tcPr>
+            <w:tcW w:w="1490" w:type="dxa"/>
+            <w:hideMark/>
+          </w:tcPr>
+          <w:p>
+            <w:pPr>
+              <w:jc w:val="center"/>
+              <w:cnfStyle w:val="000000000000" w:firstRow="0" w:lastRow="0" w:firstColumn="0" w:lastColumn="0" w:oddVBand="0" w:evenVBand="0" w:oddHBand="0" w:evenHBand="0" w:firstRowFirstColumn="0" w:firstRowLastColumn="0" w:lastRowFirstColumn="0" w:lastRowLastColumn="0"/>
+              <w:rPr>
+                <w:rFonts w:ascii="Arial" w:hAnsi="Arial" w:cs="Arial"/>
+              </w:rPr>
+            </w:pPr>
+            <w:r>
+              <w:rPr>
+                <w:rFonts w:ascii="Arial" w:hAnsi="Arial" w:cs="Arial"/>
+                <w:lang w:val="de-DE"/>
+              </w:rPr>
+              <w:t>X</w:t>
+            </w:r>
+          </w:p>
+        </w:tc>
+        <w:tc>
+          <w:tcPr>
+            <w:tcW w:w="1334" w:type="dxa"/>
+            <w:hideMark/>
+          </w:tcPr>
+          <w:p>
+            <w:pPr>
+              <w:jc w:val="center"/>
+              <w:cnfStyle w:val="000000000000" w:firstRow="0" w:lastRow="0" w:firstColumn="0" w:lastColumn="0" w:oddVBand="0" w:evenVBand="0" w:oddHBand="0" w:evenHBand="0" w:firstRowFirstColumn="0" w:firstRowLastColumn="0" w:lastRowFirstColumn="0" w:lastRowLastColumn="0"/>
+              <w:rPr>
+                <w:rFonts w:ascii="Arial" w:hAnsi="Arial" w:cs="Arial"/>
+              </w:rPr>
+            </w:pPr>
+          </w:p>
+        </w:tc>
+      </w:tr>
+      <w:tr>
+        <w:trPr>
+          <w:cnfStyle w:val="000000100000" w:firstRow="0" w:lastRow="0" w:firstColumn="0" w:lastColumn="0" w:oddVBand="0" w:evenVBand="0" w:oddHBand="1" w:evenHBand="0" w:firstRowFirstColumn="0" w:firstRowLastColumn="0" w:lastRowFirstColumn="0" w:lastRowLastColumn="0"/>
+          <w:trHeight w:val="300"/>
+        </w:trPr>
+        <w:tc>
+          <w:tcPr>
+            <w:cnfStyle w:val="001000000000" w:firstRow="0" w:lastRow="0" w:firstColumn="1" w:lastColumn="0" w:oddVBand="0" w:evenVBand="0" w:oddHBand="0" w:evenHBand="0" w:firstRowFirstColumn="0" w:firstRowLastColumn="0" w:lastRowFirstColumn="0" w:lastRowLastColumn="0"/>
+            <w:tcW w:w="586" w:type="dxa"/>
+            <w:hideMark/>
+          </w:tcPr>
+          <w:p>
+            <w:pPr>
+              <w:jc w:val="both"/>
+              <w:rPr>
+                <w:rFonts w:ascii="Arial" w:hAnsi="Arial" w:cs="Arial"/>
+              </w:rPr>
+            </w:pPr>
+            <w:r>
+              <w:rPr>
+                <w:rFonts w:ascii="Arial" w:hAnsi="Arial" w:cs="Arial"/>
+                <w:lang w:val="de-DE"/>
+              </w:rPr>
+              <w:t>8</w:t>
+            </w:r>
+          </w:p>
+        </w:tc>
+        <w:tc>
+          <w:tcPr>
+            <w:tcW w:w="543" w:type="dxa"/>
+            <w:hideMark/>
+          </w:tcPr>
+          <w:p>
+            <w:pPr>
+              <w:jc w:val="center"/>
+              <w:cnfStyle w:val="000000100000" w:firstRow="0" w:lastRow="0" w:firstColumn="0" w:lastColumn="0" w:oddVBand="0" w:evenVBand="0" w:oddHBand="1" w:evenHBand="0" w:firstRowFirstColumn="0" w:firstRowLastColumn="0" w:lastRowFirstColumn="0" w:lastRowLastColumn="0"/>
+              <w:rPr>
+                <w:rFonts w:ascii="Arial" w:hAnsi="Arial" w:cs="Arial"/>
+              </w:rPr>
+            </w:pPr>
+          </w:p>
+        </w:tc>
+        <w:tc>
+          <w:tcPr>
+            <w:tcW w:w="1190" w:type="dxa"/>
+            <w:hideMark/>
+          </w:tcPr>
+          <w:p>
+            <w:pPr>
+              <w:jc w:val="center"/>
+              <w:cnfStyle w:val="000000100000" w:firstRow="0" w:lastRow="0" w:firstColumn="0" w:lastColumn="0" w:oddVBand="0" w:evenVBand="0" w:oddHBand="1" w:evenHBand="0" w:firstRowFirstColumn="0" w:firstRowLastColumn="0" w:lastRowFirstColumn="0" w:lastRowLastColumn="0"/>
+              <w:rPr>
+                <w:rFonts w:ascii="Arial" w:hAnsi="Arial" w:cs="Arial"/>
+              </w:rPr>
+            </w:pPr>
+            <w:r>
+              <w:rPr>
+                <w:rFonts w:ascii="Arial" w:hAnsi="Arial" w:cs="Arial"/>
+                <w:lang w:val="de-DE"/>
+              </w:rPr>
+              <w:t>X</w:t>
+            </w:r>
+          </w:p>
+        </w:tc>
+        <w:tc>
+          <w:tcPr>
+            <w:tcW w:w="689" w:type="dxa"/>
+            <w:hideMark/>
+          </w:tcPr>
+          <w:p>
+            <w:pPr>
+              <w:jc w:val="center"/>
+              <w:cnfStyle w:val="000000100000" w:firstRow="0" w:lastRow="0" w:firstColumn="0" w:lastColumn="0" w:oddVBand="0" w:evenVBand="0" w:oddHBand="1" w:evenHBand="0" w:firstRowFirstColumn="0" w:firstRowLastColumn="0" w:lastRowFirstColumn="0" w:lastRowLastColumn="0"/>
+              <w:rPr>
+                <w:rFonts w:ascii="Arial" w:hAnsi="Arial" w:cs="Arial"/>
+              </w:rPr>
+            </w:pPr>
+          </w:p>
+        </w:tc>
+        <w:tc>
+          <w:tcPr>
+            <w:tcW w:w="1949" w:type="dxa"/>
+            <w:hideMark/>
+          </w:tcPr>
+          <w:p>
+            <w:pPr>
+              <w:jc w:val="center"/>
+              <w:cnfStyle w:val="000000100000" w:firstRow="0" w:lastRow="0" w:firstColumn="0" w:lastColumn="0" w:oddVBand="0" w:evenVBand="0" w:oddHBand="1" w:evenHBand="0" w:firstRowFirstColumn="0" w:firstRowLastColumn="0" w:lastRowFirstColumn="0" w:lastRowLastColumn="0"/>
+              <w:rPr>
+                <w:rFonts w:ascii="Arial" w:hAnsi="Arial" w:cs="Arial"/>
+              </w:rPr>
+            </w:pPr>
+          </w:p>
+        </w:tc>
+        <w:tc>
+          <w:tcPr>
+            <w:tcW w:w="1615" w:type="dxa"/>
+            <w:hideMark/>
+          </w:tcPr>
+          <w:p>
+            <w:pPr>
+              <w:jc w:val="center"/>
+              <w:cnfStyle w:val="000000100000" w:firstRow="0" w:lastRow="0" w:firstColumn="0" w:lastColumn="0" w:oddVBand="0" w:evenVBand="0" w:oddHBand="1" w:evenHBand="0" w:firstRowFirstColumn="0" w:firstRowLastColumn="0" w:lastRowFirstColumn="0" w:lastRowLastColumn="0"/>
+              <w:rPr>
+                <w:rFonts w:ascii="Arial" w:hAnsi="Arial" w:cs="Arial"/>
+              </w:rPr>
+            </w:pPr>
+          </w:p>
+        </w:tc>
+        <w:tc>
+          <w:tcPr>
+            <w:tcW w:w="1490" w:type="dxa"/>
+            <w:hideMark/>
+          </w:tcPr>
+          <w:p>
+            <w:pPr>
+              <w:jc w:val="center"/>
+              <w:cnfStyle w:val="000000100000" w:firstRow="0" w:lastRow="0" w:firstColumn="0" w:lastColumn="0" w:oddVBand="0" w:evenVBand="0" w:oddHBand="1" w:evenHBand="0" w:firstRowFirstColumn="0" w:firstRowLastColumn="0" w:lastRowFirstColumn="0" w:lastRowLastColumn="0"/>
+              <w:rPr>
+                <w:rFonts w:ascii="Arial" w:hAnsi="Arial" w:cs="Arial"/>
+              </w:rPr>
+            </w:pPr>
+            <w:r>
+              <w:rPr>
+                <w:rFonts w:ascii="Arial" w:hAnsi="Arial" w:cs="Arial"/>
+                <w:lang w:val="de-DE"/>
+              </w:rPr>
+              <w:t>X</w:t>
+            </w:r>
+          </w:p>
+        </w:tc>
+        <w:tc>
+          <w:tcPr>
+            <w:tcW w:w="1334" w:type="dxa"/>
+            <w:hideMark/>
+          </w:tcPr>
+          <w:p>
+            <w:pPr>
+              <w:jc w:val="center"/>
+              <w:cnfStyle w:val="000000100000" w:firstRow="0" w:lastRow="0" w:firstColumn="0" w:lastColumn="0" w:oddVBand="0" w:evenVBand="0" w:oddHBand="1" w:evenHBand="0" w:firstRowFirstColumn="0" w:firstRowLastColumn="0" w:lastRowFirstColumn="0" w:lastRowLastColumn="0"/>
+              <w:rPr>
+                <w:rFonts w:ascii="Arial" w:hAnsi="Arial" w:cs="Arial"/>
+              </w:rPr>
+            </w:pPr>
+          </w:p>
+        </w:tc>
+      </w:tr>
+      <w:tr>
+        <w:trPr>
+          <w:trHeight w:val="300"/>
+        </w:trPr>
+        <w:tc>
+          <w:tcPr>
+            <w:cnfStyle w:val="001000000000" w:firstRow="0" w:lastRow="0" w:firstColumn="1" w:lastColumn="0" w:oddVBand="0" w:evenVBand="0" w:oddHBand="0" w:evenHBand="0" w:firstRowFirstColumn="0" w:firstRowLastColumn="0" w:lastRowFirstColumn="0" w:lastRowLastColumn="0"/>
+            <w:tcW w:w="586" w:type="dxa"/>
+            <w:hideMark/>
+          </w:tcPr>
+          <w:p>
+            <w:pPr>
+              <w:jc w:val="both"/>
+              <w:rPr>
+                <w:rFonts w:ascii="Arial" w:hAnsi="Arial" w:cs="Arial"/>
+              </w:rPr>
+            </w:pPr>
+            <w:r>
+              <w:rPr>
+                <w:rFonts w:ascii="Arial" w:hAnsi="Arial" w:cs="Arial"/>
+                <w:lang w:val="de-DE"/>
+              </w:rPr>
+              <w:t>9</w:t>
+            </w:r>
+          </w:p>
+        </w:tc>
+        <w:tc>
+          <w:tcPr>
+            <w:tcW w:w="543" w:type="dxa"/>
+            <w:hideMark/>
+          </w:tcPr>
+          <w:p>
+            <w:pPr>
+              <w:jc w:val="center"/>
+              <w:cnfStyle w:val="000000000000" w:firstRow="0" w:lastRow="0" w:firstColumn="0" w:lastColumn="0" w:oddVBand="0" w:evenVBand="0" w:oddHBand="0" w:evenHBand="0" w:firstRowFirstColumn="0" w:firstRowLastColumn="0" w:lastRowFirstColumn="0" w:lastRowLastColumn="0"/>
+              <w:rPr>
+                <w:rFonts w:ascii="Arial" w:hAnsi="Arial" w:cs="Arial"/>
+              </w:rPr>
+            </w:pPr>
+          </w:p>
+        </w:tc>
+        <w:tc>
+          <w:tcPr>
+            <w:tcW w:w="1190" w:type="dxa"/>
+            <w:hideMark/>
+          </w:tcPr>
+          <w:p>
+            <w:pPr>
+              <w:jc w:val="center"/>
+              <w:cnfStyle w:val="000000000000" w:firstRow="0" w:lastRow="0" w:firstColumn="0" w:lastColumn="0" w:oddVBand="0" w:evenVBand="0" w:oddHBand="0" w:evenHBand="0" w:firstRowFirstColumn="0" w:firstRowLastColumn="0" w:lastRowFirstColumn="0" w:lastRowLastColumn="0"/>
+              <w:rPr>
+                <w:rFonts w:ascii="Arial" w:hAnsi="Arial" w:cs="Arial"/>
+              </w:rPr>
+            </w:pPr>
+          </w:p>
+        </w:tc>
+        <w:tc>
+          <w:tcPr>
+            <w:tcW w:w="689" w:type="dxa"/>
+            <w:hideMark/>
+          </w:tcPr>
+          <w:p>
+            <w:pPr>
+              <w:jc w:val="center"/>
+              <w:cnfStyle w:val="000000000000" w:firstRow="0" w:lastRow="0" w:firstColumn="0" w:lastColumn="0" w:oddVBand="0" w:evenVBand="0" w:oddHBand="0" w:evenHBand="0" w:firstRowFirstColumn="0" w:firstRowLastColumn="0" w:lastRowFirstColumn="0" w:lastRowLastColumn="0"/>
+              <w:rPr>
+                <w:rFonts w:ascii="Arial" w:hAnsi="Arial" w:cs="Arial"/>
+              </w:rPr>
+            </w:pPr>
+            <w:r>
+              <w:rPr>
+                <w:rFonts w:ascii="Arial" w:hAnsi="Arial" w:cs="Arial"/>
+                <w:lang w:val="de-DE"/>
+              </w:rPr>
+              <w:t>X</w:t>
+            </w:r>
+          </w:p>
+        </w:tc>
+        <w:tc>
+          <w:tcPr>
+            <w:tcW w:w="1949" w:type="dxa"/>
+            <w:hideMark/>
+          </w:tcPr>
+          <w:p>
+            <w:pPr>
+              <w:jc w:val="center"/>
+              <w:cnfStyle w:val="000000000000" w:firstRow="0" w:lastRow="0" w:firstColumn="0" w:lastColumn="0" w:oddVBand="0" w:evenVBand="0" w:oddHBand="0" w:evenHBand="0" w:firstRowFirstColumn="0" w:firstRowLastColumn="0" w:lastRowFirstColumn="0" w:lastRowLastColumn="0"/>
+              <w:rPr>
+                <w:rFonts w:ascii="Arial" w:hAnsi="Arial" w:cs="Arial"/>
+              </w:rPr>
+            </w:pPr>
+          </w:p>
+        </w:tc>
+        <w:tc>
+          <w:tcPr>
+            <w:tcW w:w="1615" w:type="dxa"/>
+            <w:hideMark/>
+          </w:tcPr>
+          <w:p>
+            <w:pPr>
+              <w:jc w:val="center"/>
+              <w:cnfStyle w:val="000000000000" w:firstRow="0" w:lastRow="0" w:firstColumn="0" w:lastColumn="0" w:oddVBand="0" w:evenVBand="0" w:oddHBand="0" w:evenHBand="0" w:firstRowFirstColumn="0" w:firstRowLastColumn="0" w:lastRowFirstColumn="0" w:lastRowLastColumn="0"/>
+              <w:rPr>
+                <w:rFonts w:ascii="Arial" w:hAnsi="Arial" w:cs="Arial"/>
+              </w:rPr>
+            </w:pPr>
+          </w:p>
+        </w:tc>
+        <w:tc>
+          <w:tcPr>
+            <w:tcW w:w="1490" w:type="dxa"/>
+            <w:hideMark/>
+          </w:tcPr>
+          <w:p>
+            <w:pPr>
+              <w:jc w:val="center"/>
+              <w:cnfStyle w:val="000000000000" w:firstRow="0" w:lastRow="0" w:firstColumn="0" w:lastColumn="0" w:oddVBand="0" w:evenVBand="0" w:oddHBand="0" w:evenHBand="0" w:firstRowFirstColumn="0" w:firstRowLastColumn="0" w:lastRowFirstColumn="0" w:lastRowLastColumn="0"/>
+              <w:rPr>
+                <w:rFonts w:ascii="Arial" w:hAnsi="Arial" w:cs="Arial"/>
+              </w:rPr>
+            </w:pPr>
+            <w:r>
+              <w:rPr>
+                <w:rFonts w:ascii="Arial" w:hAnsi="Arial" w:cs="Arial"/>
+                <w:lang w:val="de-DE"/>
+              </w:rPr>
+              <w:t>X</w:t>
+            </w:r>
+          </w:p>
+        </w:tc>
+        <w:tc>
+          <w:tcPr>
+            <w:tcW w:w="1334" w:type="dxa"/>
+            <w:hideMark/>
+          </w:tcPr>
+          <w:p>
+            <w:pPr>
+              <w:jc w:val="center"/>
+              <w:cnfStyle w:val="000000000000" w:firstRow="0" w:lastRow="0" w:firstColumn="0" w:lastColumn="0" w:oddVBand="0" w:evenVBand="0" w:oddHBand="0" w:evenHBand="0" w:firstRowFirstColumn="0" w:firstRowLastColumn="0" w:lastRowFirstColumn="0" w:lastRowLastColumn="0"/>
+              <w:rPr>
+                <w:rFonts w:ascii="Arial" w:hAnsi="Arial" w:cs="Arial"/>
+              </w:rPr>
+            </w:pPr>
+          </w:p>
+        </w:tc>
+      </w:tr>
+      <w:tr>
+        <w:trPr>
+          <w:cnfStyle w:val="000000100000" w:firstRow="0" w:lastRow="0" w:firstColumn="0" w:lastColumn="0" w:oddVBand="0" w:evenVBand="0" w:oddHBand="1" w:evenHBand="0" w:firstRowFirstColumn="0" w:firstRowLastColumn="0" w:lastRowFirstColumn="0" w:lastRowLastColumn="0"/>
+          <w:trHeight w:val="300"/>
+        </w:trPr>
+        <w:tc>
+          <w:tcPr>
+            <w:cnfStyle w:val="001000000000" w:firstRow="0" w:lastRow="0" w:firstColumn="1" w:lastColumn="0" w:oddVBand="0" w:evenVBand="0" w:oddHBand="0" w:evenHBand="0" w:firstRowFirstColumn="0" w:firstRowLastColumn="0" w:lastRowFirstColumn="0" w:lastRowLastColumn="0"/>
+            <w:tcW w:w="586" w:type="dxa"/>
+            <w:hideMark/>
+          </w:tcPr>
+          <w:p>
+            <w:pPr>
+              <w:jc w:val="both"/>
+              <w:rPr>
+                <w:rFonts w:ascii="Arial" w:hAnsi="Arial" w:cs="Arial"/>
+              </w:rPr>
+            </w:pPr>
+            <w:r>
+              <w:rPr>
+                <w:rFonts w:ascii="Arial" w:hAnsi="Arial" w:cs="Arial"/>
+                <w:lang w:val="de-DE"/>
+              </w:rPr>
+              <w:t>10</w:t>
+            </w:r>
+          </w:p>
+        </w:tc>
+        <w:tc>
+          <w:tcPr>
+            <w:tcW w:w="543" w:type="dxa"/>
+            <w:hideMark/>
+          </w:tcPr>
+          <w:p>
+            <w:pPr>
+              <w:jc w:val="center"/>
+              <w:cnfStyle w:val="000000100000" w:firstRow="0" w:lastRow="0" w:firstColumn="0" w:lastColumn="0" w:oddVBand="0" w:evenVBand="0" w:oddHBand="1" w:evenHBand="0" w:firstRowFirstColumn="0" w:firstRowLastColumn="0" w:lastRowFirstColumn="0" w:lastRowLastColumn="0"/>
+              <w:rPr>
+                <w:rFonts w:ascii="Arial" w:hAnsi="Arial" w:cs="Arial"/>
+              </w:rPr>
+            </w:pPr>
+            <w:r>
+              <w:rPr>
+                <w:rFonts w:ascii="Arial" w:hAnsi="Arial" w:cs="Arial"/>
+                <w:lang w:val="de-DE"/>
+              </w:rPr>
+              <w:t>X</w:t>
+            </w:r>
+          </w:p>
+        </w:tc>
+        <w:tc>
+          <w:tcPr>
+            <w:tcW w:w="1190" w:type="dxa"/>
+            <w:hideMark/>
+          </w:tcPr>
+          <w:p>
+            <w:pPr>
+              <w:jc w:val="center"/>
+              <w:cnfStyle w:val="000000100000" w:firstRow="0" w:lastRow="0" w:firstColumn="0" w:lastColumn="0" w:oddVBand="0" w:evenVBand="0" w:oddHBand="1" w:evenHBand="0" w:firstRowFirstColumn="0" w:firstRowLastColumn="0" w:lastRowFirstColumn="0" w:lastRowLastColumn="0"/>
+              <w:rPr>
+                <w:rFonts w:ascii="Arial" w:hAnsi="Arial" w:cs="Arial"/>
+              </w:rPr>
+            </w:pPr>
+          </w:p>
+        </w:tc>
+        <w:tc>
+          <w:tcPr>
+            <w:tcW w:w="689" w:type="dxa"/>
+            <w:hideMark/>
+          </w:tcPr>
+          <w:p>
+            <w:pPr>
+              <w:jc w:val="center"/>
+              <w:cnfStyle w:val="000000100000" w:firstRow="0" w:lastRow="0" w:firstColumn="0" w:lastColumn="0" w:oddVBand="0" w:evenVBand="0" w:oddHBand="1" w:evenHBand="0" w:firstRowFirstColumn="0" w:firstRowLastColumn="0" w:lastRowFirstColumn="0" w:lastRowLastColumn="0"/>
+              <w:rPr>
+                <w:rFonts w:ascii="Arial" w:hAnsi="Arial" w:cs="Arial"/>
+              </w:rPr>
+            </w:pPr>
+          </w:p>
+        </w:tc>
+        <w:tc>
+          <w:tcPr>
+            <w:tcW w:w="1949" w:type="dxa"/>
+            <w:hideMark/>
+          </w:tcPr>
+          <w:p>
+            <w:pPr>
+              <w:jc w:val="center"/>
+              <w:cnfStyle w:val="000000100000" w:firstRow="0" w:lastRow="0" w:firstColumn="0" w:lastColumn="0" w:oddVBand="0" w:evenVBand="0" w:oddHBand="1" w:evenHBand="0" w:firstRowFirstColumn="0" w:firstRowLastColumn="0" w:lastRowFirstColumn="0" w:lastRowLastColumn="0"/>
+              <w:rPr>
+                <w:rFonts w:ascii="Arial" w:hAnsi="Arial" w:cs="Arial"/>
+              </w:rPr>
+            </w:pPr>
+          </w:p>
+        </w:tc>
+        <w:tc>
+          <w:tcPr>
+            <w:tcW w:w="1615" w:type="dxa"/>
+            <w:hideMark/>
+          </w:tcPr>
+          <w:p>
+            <w:pPr>
+              <w:jc w:val="center"/>
+              <w:cnfStyle w:val="000000100000" w:firstRow="0" w:lastRow="0" w:firstColumn="0" w:lastColumn="0" w:oddVBand="0" w:evenVBand="0" w:oddHBand="1" w:evenHBand="0" w:firstRowFirstColumn="0" w:firstRowLastColumn="0" w:lastRowFirstColumn="0" w:lastRowLastColumn="0"/>
+              <w:rPr>
+                <w:rFonts w:ascii="Arial" w:hAnsi="Arial" w:cs="Arial"/>
+              </w:rPr>
+            </w:pPr>
+          </w:p>
+        </w:tc>
+        <w:tc>
+          <w:tcPr>
+            <w:tcW w:w="1490" w:type="dxa"/>
+            <w:hideMark/>
+          </w:tcPr>
+          <w:p>
+            <w:pPr>
+              <w:jc w:val="center"/>
+              <w:cnfStyle w:val="000000100000" w:firstRow="0" w:lastRow="0" w:firstColumn="0" w:lastColumn="0" w:oddVBand="0" w:evenVBand="0" w:oddHBand="1" w:evenHBand="0" w:firstRowFirstColumn="0" w:firstRowLastColumn="0" w:lastRowFirstColumn="0" w:lastRowLastColumn="0"/>
+              <w:rPr>
+                <w:rFonts w:ascii="Arial" w:hAnsi="Arial" w:cs="Arial"/>
+              </w:rPr>
+            </w:pPr>
+          </w:p>
+        </w:tc>
+        <w:tc>
+          <w:tcPr>
+            <w:tcW w:w="1334" w:type="dxa"/>
+            <w:hideMark/>
+          </w:tcPr>
+          <w:p>
+            <w:pPr>
+              <w:jc w:val="center"/>
+              <w:cnfStyle w:val="000000100000" w:firstRow="0" w:lastRow="0" w:firstColumn="0" w:lastColumn="0" w:oddVBand="0" w:evenVBand="0" w:oddHBand="1" w:evenHBand="0" w:firstRowFirstColumn="0" w:firstRowLastColumn="0" w:lastRowFirstColumn="0" w:lastRowLastColumn="0"/>
+              <w:rPr>
+                <w:rFonts w:ascii="Arial" w:hAnsi="Arial" w:cs="Arial"/>
+              </w:rPr>
+            </w:pPr>
+            <w:r>
+              <w:rPr>
+                <w:rFonts w:ascii="Arial" w:hAnsi="Arial" w:cs="Arial"/>
+                <w:lang w:val="de-DE"/>
+              </w:rPr>
+              <w:t>X</w:t>
+            </w:r>
+          </w:p>
+        </w:tc>
+      </w:tr>
+      <w:tr>
+        <w:trPr>
+          <w:trHeight w:val="300"/>
+        </w:trPr>
+        <w:tc>
+          <w:tcPr>
+            <w:cnfStyle w:val="001000000000" w:firstRow="0" w:lastRow="0" w:firstColumn="1" w:lastColumn="0" w:oddVBand="0" w:evenVBand="0" w:oddHBand="0" w:evenHBand="0" w:firstRowFirstColumn="0" w:firstRowLastColumn="0" w:lastRowFirstColumn="0" w:lastRowLastColumn="0"/>
+            <w:tcW w:w="586" w:type="dxa"/>
+            <w:hideMark/>
+          </w:tcPr>
+          <w:p>
+            <w:pPr>
+              <w:jc w:val="both"/>
+              <w:rPr>
+                <w:rFonts w:ascii="Arial" w:hAnsi="Arial" w:cs="Arial"/>
+              </w:rPr>
+            </w:pPr>
+            <w:r>
+              <w:rPr>
+                <w:rFonts w:ascii="Arial" w:hAnsi="Arial" w:cs="Arial"/>
+                <w:lang w:val="de-DE"/>
+              </w:rPr>
+              <w:t>11</w:t>
+            </w:r>
+          </w:p>
+        </w:tc>
+        <w:tc>
+          <w:tcPr>
+            <w:tcW w:w="543" w:type="dxa"/>
+            <w:hideMark/>
+          </w:tcPr>
+          <w:p>
+            <w:pPr>
+              <w:jc w:val="center"/>
+              <w:cnfStyle w:val="000000000000" w:firstRow="0" w:lastRow="0" w:firstColumn="0" w:lastColumn="0" w:oddVBand="0" w:evenVBand="0" w:oddHBand="0" w:evenHBand="0" w:firstRowFirstColumn="0" w:firstRowLastColumn="0" w:lastRowFirstColumn="0" w:lastRowLastColumn="0"/>
+              <w:rPr>
+                <w:rFonts w:ascii="Arial" w:hAnsi="Arial" w:cs="Arial"/>
+              </w:rPr>
+            </w:pPr>
+          </w:p>
+        </w:tc>
+        <w:tc>
+          <w:tcPr>
+            <w:tcW w:w="1190" w:type="dxa"/>
+            <w:hideMark/>
+          </w:tcPr>
+          <w:p>
+            <w:pPr>
+              <w:jc w:val="center"/>
+              <w:cnfStyle w:val="000000000000" w:firstRow="0" w:lastRow="0" w:firstColumn="0" w:lastColumn="0" w:oddVBand="0" w:evenVBand="0" w:oddHBand="0" w:evenHBand="0" w:firstRowFirstColumn="0" w:firstRowLastColumn="0" w:lastRowFirstColumn="0" w:lastRowLastColumn="0"/>
+              <w:rPr>
+                <w:rFonts w:ascii="Arial" w:hAnsi="Arial" w:cs="Arial"/>
+              </w:rPr>
+            </w:pPr>
+            <w:r>
+              <w:rPr>
+                <w:rFonts w:ascii="Arial" w:hAnsi="Arial" w:cs="Arial"/>
+                <w:lang w:val="de-DE"/>
+              </w:rPr>
+              <w:t>X</w:t>
+            </w:r>
+          </w:p>
+        </w:tc>
+        <w:tc>
+          <w:tcPr>
+            <w:tcW w:w="689" w:type="dxa"/>
+            <w:hideMark/>
+          </w:tcPr>
+          <w:p>
+            <w:pPr>
+              <w:jc w:val="center"/>
+              <w:cnfStyle w:val="000000000000" w:firstRow="0" w:lastRow="0" w:firstColumn="0" w:lastColumn="0" w:oddVBand="0" w:evenVBand="0" w:oddHBand="0" w:evenHBand="0" w:firstRowFirstColumn="0" w:firstRowLastColumn="0" w:lastRowFirstColumn="0" w:lastRowLastColumn="0"/>
+              <w:rPr>
+                <w:rFonts w:ascii="Arial" w:hAnsi="Arial" w:cs="Arial"/>
+              </w:rPr>
+            </w:pPr>
+          </w:p>
+        </w:tc>
+        <w:tc>
+          <w:tcPr>
+            <w:tcW w:w="1949" w:type="dxa"/>
+            <w:hideMark/>
+          </w:tcPr>
+          <w:p>
+            <w:pPr>
+              <w:jc w:val="center"/>
+              <w:cnfStyle w:val="000000000000" w:firstRow="0" w:lastRow="0" w:firstColumn="0" w:lastColumn="0" w:oddVBand="0" w:evenVBand="0" w:oddHBand="0" w:evenHBand="0" w:firstRowFirstColumn="0" w:firstRowLastColumn="0" w:lastRowFirstColumn="0" w:lastRowLastColumn="0"/>
+              <w:rPr>
+                <w:rFonts w:ascii="Arial" w:hAnsi="Arial" w:cs="Arial"/>
+              </w:rPr>
+            </w:pPr>
+          </w:p>
+        </w:tc>
+        <w:tc>
+          <w:tcPr>
+            <w:tcW w:w="1615" w:type="dxa"/>
+            <w:hideMark/>
+          </w:tcPr>
+          <w:p>
+            <w:pPr>
+              <w:jc w:val="center"/>
+              <w:cnfStyle w:val="000000000000" w:firstRow="0" w:lastRow="0" w:firstColumn="0" w:lastColumn="0" w:oddVBand="0" w:evenVBand="0" w:oddHBand="0" w:evenHBand="0" w:firstRowFirstColumn="0" w:firstRowLastColumn="0" w:lastRowFirstColumn="0" w:lastRowLastColumn="0"/>
+              <w:rPr>
+                <w:rFonts w:ascii="Arial" w:hAnsi="Arial" w:cs="Arial"/>
+              </w:rPr>
+            </w:pPr>
+          </w:p>
+        </w:tc>
+        <w:tc>
+          <w:tcPr>
+            <w:tcW w:w="1490" w:type="dxa"/>
+            <w:hideMark/>
+          </w:tcPr>
+          <w:p>
+            <w:pPr>
+              <w:jc w:val="center"/>
+              <w:cnfStyle w:val="000000000000" w:firstRow="0" w:lastRow="0" w:firstColumn="0" w:lastColumn="0" w:oddVBand="0" w:evenVBand="0" w:oddHBand="0" w:evenHBand="0" w:firstRowFirstColumn="0" w:firstRowLastColumn="0" w:lastRowFirstColumn="0" w:lastRowLastColumn="0"/>
+              <w:rPr>
+                <w:rFonts w:ascii="Arial" w:hAnsi="Arial" w:cs="Arial"/>
+              </w:rPr>
+            </w:pPr>
+          </w:p>
+        </w:tc>
+        <w:tc>
+          <w:tcPr>
+            <w:tcW w:w="1334" w:type="dxa"/>
+            <w:hideMark/>
+          </w:tcPr>
+          <w:p>
+            <w:pPr>
+              <w:jc w:val="center"/>
+              <w:cnfStyle w:val="000000000000" w:firstRow="0" w:lastRow="0" w:firstColumn="0" w:lastColumn="0" w:oddVBand="0" w:evenVBand="0" w:oddHBand="0" w:evenHBand="0" w:firstRowFirstColumn="0" w:firstRowLastColumn="0" w:lastRowFirstColumn="0" w:lastRowLastColumn="0"/>
+              <w:rPr>
+                <w:rFonts w:ascii="Arial" w:hAnsi="Arial" w:cs="Arial"/>
+              </w:rPr>
+            </w:pPr>
+            <w:r>
+              <w:rPr>
+                <w:rFonts w:ascii="Arial" w:hAnsi="Arial" w:cs="Arial"/>
+                <w:lang w:val="de-DE"/>
+              </w:rPr>
+              <w:t>X</w:t>
+            </w:r>
+          </w:p>
+        </w:tc>
+      </w:tr>
+      <w:tr>
+        <w:trPr>
+          <w:cnfStyle w:val="000000100000" w:firstRow="0" w:lastRow="0" w:firstColumn="0" w:lastColumn="0" w:oddVBand="0" w:evenVBand="0" w:oddHBand="1" w:evenHBand="0" w:firstRowFirstColumn="0" w:firstRowLastColumn="0" w:lastRowFirstColumn="0" w:lastRowLastColumn="0"/>
+          <w:trHeight w:val="300"/>
+        </w:trPr>
+        <w:tc>
+          <w:tcPr>
+            <w:cnfStyle w:val="001000000000" w:firstRow="0" w:lastRow="0" w:firstColumn="1" w:lastColumn="0" w:oddVBand="0" w:evenVBand="0" w:oddHBand="0" w:evenHBand="0" w:firstRowFirstColumn="0" w:firstRowLastColumn="0" w:lastRowFirstColumn="0" w:lastRowLastColumn="0"/>
+            <w:tcW w:w="586" w:type="dxa"/>
+            <w:hideMark/>
+          </w:tcPr>
+          <w:p>
+            <w:pPr>
+              <w:jc w:val="both"/>
+              <w:rPr>
+                <w:rFonts w:ascii="Arial" w:hAnsi="Arial" w:cs="Arial"/>
+              </w:rPr>
+            </w:pPr>
+            <w:r>
+              <w:rPr>
+                <w:rFonts w:ascii="Arial" w:hAnsi="Arial" w:cs="Arial"/>
+                <w:lang w:val="de-DE"/>
+              </w:rPr>
+              <w:t>12</w:t>
+            </w:r>
+          </w:p>
+        </w:tc>
+        <w:tc>
+          <w:tcPr>
+            <w:tcW w:w="543" w:type="dxa"/>
+            <w:hideMark/>
+          </w:tcPr>
+          <w:p>
+            <w:pPr>
+              <w:jc w:val="center"/>
+              <w:cnfStyle w:val="000000100000" w:firstRow="0" w:lastRow="0" w:firstColumn="0" w:lastColumn="0" w:oddVBand="0" w:evenVBand="0" w:oddHBand="1" w:evenHBand="0" w:firstRowFirstColumn="0" w:firstRowLastColumn="0" w:lastRowFirstColumn="0" w:lastRowLastColumn="0"/>
+              <w:rPr>
+                <w:rFonts w:ascii="Arial" w:hAnsi="Arial" w:cs="Arial"/>
+              </w:rPr>
+            </w:pPr>
+          </w:p>
+        </w:tc>
+        <w:tc>
+          <w:tcPr>
+            <w:tcW w:w="1190" w:type="dxa"/>
+            <w:hideMark/>
+          </w:tcPr>
+          <w:p>
+            <w:pPr>
+              <w:jc w:val="center"/>
+              <w:cnfStyle w:val="000000100000" w:firstRow="0" w:lastRow="0" w:firstColumn="0" w:lastColumn="0" w:oddVBand="0" w:evenVBand="0" w:oddHBand="1" w:evenHBand="0" w:firstRowFirstColumn="0" w:firstRowLastColumn="0" w:lastRowFirstColumn="0" w:lastRowLastColumn="0"/>
+              <w:rPr>
+                <w:rFonts w:ascii="Arial" w:hAnsi="Arial" w:cs="Arial"/>
+              </w:rPr>
+            </w:pPr>
+          </w:p>
+        </w:tc>
+        <w:tc>
+          <w:tcPr>
+            <w:tcW w:w="689" w:type="dxa"/>
+            <w:hideMark/>
+          </w:tcPr>
+          <w:p>
+            <w:pPr>
+              <w:jc w:val="center"/>
+              <w:cnfStyle w:val="000000100000" w:firstRow="0" w:lastRow="0" w:firstColumn="0" w:lastColumn="0" w:oddVBand="0" w:evenVBand="0" w:oddHBand="1" w:evenHBand="0" w:firstRowFirstColumn="0" w:firstRowLastColumn="0" w:lastRowFirstColumn="0" w:lastRowLastColumn="0"/>
+              <w:rPr>
+                <w:rFonts w:ascii="Arial" w:hAnsi="Arial" w:cs="Arial"/>
+              </w:rPr>
+            </w:pPr>
+            <w:r>
+              <w:rPr>
+                <w:rFonts w:ascii="Arial" w:hAnsi="Arial" w:cs="Arial"/>
+                <w:lang w:val="de-DE"/>
+              </w:rPr>
+              <w:t>X</w:t>
+            </w:r>
+          </w:p>
+        </w:tc>
+        <w:tc>
+          <w:tcPr>
+            <w:tcW w:w="1949" w:type="dxa"/>
+            <w:hideMark/>
+          </w:tcPr>
+          <w:p>
+            <w:pPr>
+              <w:jc w:val="center"/>
+              <w:cnfStyle w:val="000000100000" w:firstRow="0" w:lastRow="0" w:firstColumn="0" w:lastColumn="0" w:oddVBand="0" w:evenVBand="0" w:oddHBand="1" w:evenHBand="0" w:firstRowFirstColumn="0" w:firstRowLastColumn="0" w:lastRowFirstColumn="0" w:lastRowLastColumn="0"/>
+              <w:rPr>
+                <w:rFonts w:ascii="Arial" w:hAnsi="Arial" w:cs="Arial"/>
+              </w:rPr>
+            </w:pPr>
+          </w:p>
+        </w:tc>
+        <w:tc>
+          <w:tcPr>
+            <w:tcW w:w="1615" w:type="dxa"/>
+            <w:hideMark/>
+          </w:tcPr>
+          <w:p>
+            <w:pPr>
+              <w:jc w:val="center"/>
+              <w:cnfStyle w:val="000000100000" w:firstRow="0" w:lastRow="0" w:firstColumn="0" w:lastColumn="0" w:oddVBand="0" w:evenVBand="0" w:oddHBand="1" w:evenHBand="0" w:firstRowFirstColumn="0" w:firstRowLastColumn="0" w:lastRowFirstColumn="0" w:lastRowLastColumn="0"/>
+              <w:rPr>
+                <w:rFonts w:ascii="Arial" w:hAnsi="Arial" w:cs="Arial"/>
+              </w:rPr>
+            </w:pPr>
+          </w:p>
+        </w:tc>
+        <w:tc>
+          <w:tcPr>
+            <w:tcW w:w="1490" w:type="dxa"/>
+            <w:hideMark/>
+          </w:tcPr>
+          <w:p>
+            <w:pPr>
+              <w:jc w:val="center"/>
+              <w:cnfStyle w:val="000000100000" w:firstRow="0" w:lastRow="0" w:firstColumn="0" w:lastColumn="0" w:oddVBand="0" w:evenVBand="0" w:oddHBand="1" w:evenHBand="0" w:firstRowFirstColumn="0" w:firstRowLastColumn="0" w:lastRowFirstColumn="0" w:lastRowLastColumn="0"/>
+              <w:rPr>
+                <w:rFonts w:ascii="Arial" w:hAnsi="Arial" w:cs="Arial"/>
+              </w:rPr>
+            </w:pPr>
+          </w:p>
+        </w:tc>
+        <w:tc>
+          <w:tcPr>
+            <w:tcW w:w="1334" w:type="dxa"/>
+            <w:hideMark/>
+          </w:tcPr>
+          <w:p>
+            <w:pPr>
+              <w:keepNext/>
+              <w:jc w:val="center"/>
+              <w:cnfStyle w:val="000000100000" w:firstRow="0" w:lastRow="0" w:firstColumn="0" w:lastColumn="0" w:oddVBand="0" w:evenVBand="0" w:oddHBand="1" w:evenHBand="0" w:firstRowFirstColumn="0" w:firstRowLastColumn="0" w:lastRowFirstColumn="0" w:lastRowLastColumn="0"/>
+              <w:rPr>
+                <w:rFonts w:ascii="Arial" w:hAnsi="Arial" w:cs="Arial"/>
+              </w:rPr>
+            </w:pPr>
+            <w:r>
+              <w:rPr>
+                <w:rFonts w:ascii="Arial" w:hAnsi="Arial" w:cs="Arial"/>
+                <w:lang w:val="de-DE"/>
+              </w:rPr>
+              <w:t>X</w:t>
+            </w:r>
+          </w:p>
+        </w:tc>
+      </w:tr>
+    </w:tbl>
+    <w:p>
+      <w:pPr>
+        <w:pStyle w:val="Beschriftung"/>
+        <w:jc w:val="center"/>
+        <w:rPr>
+          <w:rFonts w:ascii="Arial" w:hAnsi="Arial" w:cs="Arial"/>
+          <w:b/>
+          <w:i w:val="0"/>
+          <w:color w:val="auto"/>
+          <w:sz w:val="20"/>
+          <w:szCs w:val="20"/>
+        </w:rPr>
+      </w:pPr>
+      <w:r>
+        <w:rPr>
+          <w:b/>
+          <w:i w:val="0"/>
+          <w:color w:val="auto"/>
+          <w:sz w:val="20"/>
+          <w:szCs w:val="20"/>
+        </w:rPr>
+        <w:t xml:space="preserve">Table </w:t>
+      </w:r>
+      <w:r>
+        <w:rPr>
+          <w:b/>
+          <w:i w:val="0"/>
+          <w:color w:val="auto"/>
+          <w:sz w:val="20"/>
+          <w:szCs w:val="20"/>
+        </w:rPr>
+        <w:fldChar w:fldCharType="begin"/>
+      </w:r>
+      <w:r>
+        <w:rPr>
+          <w:b/>
+          <w:i w:val="0"/>
+          <w:color w:val="auto"/>
+          <w:sz w:val="20"/>
+          <w:szCs w:val="20"/>
+        </w:rPr>
+        <w:instrText xml:space="preserve"> SEQ Table \* ARABIC </w:instrText>
+      </w:r>
+      <w:r>
+        <w:rPr>
+          <w:b/>
+          <w:i w:val="0"/>
+          <w:color w:val="auto"/>
+          <w:sz w:val="20"/>
+          <w:szCs w:val="20"/>
+        </w:rPr>
+        <w:fldChar w:fldCharType="separate"/>
+      </w:r>
+      <w:r>
+        <w:rPr>
+          <w:b/>
+          <w:i w:val="0"/>
+          <w:noProof/>
+          <w:color w:val="auto"/>
+          <w:sz w:val="20"/>
+          <w:szCs w:val="20"/>
+        </w:rPr>
+        <w:t>1</w:t>
+      </w:r>
+      <w:r>
+        <w:rPr>
+          <w:b/>
+          <w:i w:val="0"/>
+          <w:color w:val="auto"/>
+          <w:sz w:val="20"/>
+          <w:szCs w:val="20"/>
+        </w:rPr>
+        <w:fldChar w:fldCharType="end"/>
+      </w:r>
+      <w:r>
+        <w:rPr>
+          <w:b/>
+          <w:i w:val="0"/>
+          <w:color w:val="auto"/>
+          <w:sz w:val="20"/>
+          <w:szCs w:val="20"/>
+        </w:rPr>
+        <w:t>: Sce</w:t>
       </w:r>
       <w:bookmarkStart w:id="0" w:name="_GoBack"/>
       <w:bookmarkEnd w:id="0"/>
+      <w:r>
+        <w:rPr>
+          <w:b/>
+          <w:i w:val="0"/>
+          <w:color w:val="auto"/>
+          <w:sz w:val="20"/>
+          <w:szCs w:val="20"/>
+        </w:rPr>
+        <w:t>nario matrix for AP7</w:t>
+      </w:r>
     </w:p>
     <w:sectPr>
       <w:pgSz w:w="12240" w:h="15840"/>
@@ -272,8 +2843,191 @@
 </w:document>
 </file>
 
+<file path=word/numbering.xml><?xml version="1.0" encoding="utf-8"?>
+<w:numbering xmlns:wpc="http://schemas.microsoft.com/office/word/2010/wordprocessingCanvas" xmlns:cx="http://schemas.microsoft.com/office/drawing/2014/chartex" xmlns:mc="http://schemas.openxmlformats.org/markup-compatibility/2006" xmlns:o="urn:schemas-microsoft-com:office:office" xmlns:r="http://schemas.openxmlformats.org/officeDocument/2006/relationships" xmlns:m="http://schemas.openxmlformats.org/officeDocument/2006/math" xmlns:v="urn:schemas-microsoft-com:vml" xmlns:wp14="http://schemas.microsoft.com/office/word/2010/wordprocessingDrawing" xmlns:wp="http://schemas.openxmlformats.org/drawingml/2006/wordprocessingDrawing" xmlns:w10="urn:schemas-microsoft-com:office:word" xmlns:w="http://schemas.openxmlformats.org/wordprocessingml/2006/main" xmlns:w14="http://schemas.microsoft.com/office/word/2010/wordml" xmlns:w15="http://schemas.microsoft.com/office/word/2012/wordml" xmlns:w16se="http://schemas.microsoft.com/office/word/2015/wordml/symex" xmlns:wpg="http://schemas.microsoft.com/office/word/2010/wordprocessingGroup" xmlns:wpi="http://schemas.microsoft.com/office/word/2010/wordprocessingInk" xmlns:wne="http://schemas.microsoft.com/office/word/2006/wordml" xmlns:wps="http://schemas.microsoft.com/office/word/2010/wordprocessingShape" mc:Ignorable="w14 w15 w16se wp14">
+  <w:abstractNum w:abstractNumId="0" w15:restartNumberingAfterBreak="0">
+    <w:nsid w:val="19464963"/>
+    <w:multiLevelType w:val="hybridMultilevel"/>
+    <w:tmpl w:val="30D4A8D8"/>
+    <w:lvl w:ilvl="0" w:tplc="0409000F">
+      <w:start w:val="1"/>
+      <w:numFmt w:val="decimal"/>
+      <w:lvlText w:val="%1."/>
+      <w:lvlJc w:val="left"/>
+      <w:pPr>
+        <w:ind w:left="720" w:hanging="360"/>
+      </w:pPr>
+    </w:lvl>
+    <w:lvl w:ilvl="1" w:tplc="04090019" w:tentative="1">
+      <w:start w:val="1"/>
+      <w:numFmt w:val="lowerLetter"/>
+      <w:lvlText w:val="%2."/>
+      <w:lvlJc w:val="left"/>
+      <w:pPr>
+        <w:ind w:left="1440" w:hanging="360"/>
+      </w:pPr>
+    </w:lvl>
+    <w:lvl w:ilvl="2" w:tplc="0409001B" w:tentative="1">
+      <w:start w:val="1"/>
+      <w:numFmt w:val="lowerRoman"/>
+      <w:lvlText w:val="%3."/>
+      <w:lvlJc w:val="right"/>
+      <w:pPr>
+        <w:ind w:left="2160" w:hanging="180"/>
+      </w:pPr>
+    </w:lvl>
+    <w:lvl w:ilvl="3" w:tplc="0409000F" w:tentative="1">
+      <w:start w:val="1"/>
+      <w:numFmt w:val="decimal"/>
+      <w:lvlText w:val="%4."/>
+      <w:lvlJc w:val="left"/>
+      <w:pPr>
+        <w:ind w:left="2880" w:hanging="360"/>
+      </w:pPr>
+    </w:lvl>
+    <w:lvl w:ilvl="4" w:tplc="04090019" w:tentative="1">
+      <w:start w:val="1"/>
+      <w:numFmt w:val="lowerLetter"/>
+      <w:lvlText w:val="%5."/>
+      <w:lvlJc w:val="left"/>
+      <w:pPr>
+        <w:ind w:left="3600" w:hanging="360"/>
+      </w:pPr>
+    </w:lvl>
+    <w:lvl w:ilvl="5" w:tplc="0409001B" w:tentative="1">
+      <w:start w:val="1"/>
+      <w:numFmt w:val="lowerRoman"/>
+      <w:lvlText w:val="%6."/>
+      <w:lvlJc w:val="right"/>
+      <w:pPr>
+        <w:ind w:left="4320" w:hanging="180"/>
+      </w:pPr>
+    </w:lvl>
+    <w:lvl w:ilvl="6" w:tplc="0409000F" w:tentative="1">
+      <w:start w:val="1"/>
+      <w:numFmt w:val="decimal"/>
+      <w:lvlText w:val="%7."/>
+      <w:lvlJc w:val="left"/>
+      <w:pPr>
+        <w:ind w:left="5040" w:hanging="360"/>
+      </w:pPr>
+    </w:lvl>
+    <w:lvl w:ilvl="7" w:tplc="04090019" w:tentative="1">
+      <w:start w:val="1"/>
+      <w:numFmt w:val="lowerLetter"/>
+      <w:lvlText w:val="%8."/>
+      <w:lvlJc w:val="left"/>
+      <w:pPr>
+        <w:ind w:left="5760" w:hanging="360"/>
+      </w:pPr>
+    </w:lvl>
+    <w:lvl w:ilvl="8" w:tplc="0409001B" w:tentative="1">
+      <w:start w:val="1"/>
+      <w:numFmt w:val="lowerRoman"/>
+      <w:lvlText w:val="%9."/>
+      <w:lvlJc w:val="right"/>
+      <w:pPr>
+        <w:ind w:left="6480" w:hanging="180"/>
+      </w:pPr>
+    </w:lvl>
+  </w:abstractNum>
+  <w:abstractNum w:abstractNumId="1" w15:restartNumberingAfterBreak="0">
+    <w:nsid w:val="4E7345A4"/>
+    <w:multiLevelType w:val="hybridMultilevel"/>
+    <w:tmpl w:val="DA4C121A"/>
+    <w:lvl w:ilvl="0" w:tplc="0409000F">
+      <w:start w:val="1"/>
+      <w:numFmt w:val="decimal"/>
+      <w:lvlText w:val="%1."/>
+      <w:lvlJc w:val="left"/>
+      <w:pPr>
+        <w:ind w:left="720" w:hanging="360"/>
+      </w:pPr>
+    </w:lvl>
+    <w:lvl w:ilvl="1" w:tplc="04090019" w:tentative="1">
+      <w:start w:val="1"/>
+      <w:numFmt w:val="lowerLetter"/>
+      <w:lvlText w:val="%2."/>
+      <w:lvlJc w:val="left"/>
+      <w:pPr>
+        <w:ind w:left="1440" w:hanging="360"/>
+      </w:pPr>
+    </w:lvl>
+    <w:lvl w:ilvl="2" w:tplc="0409001B" w:tentative="1">
+      <w:start w:val="1"/>
+      <w:numFmt w:val="lowerRoman"/>
+      <w:lvlText w:val="%3."/>
+      <w:lvlJc w:val="right"/>
+      <w:pPr>
+        <w:ind w:left="2160" w:hanging="180"/>
+      </w:pPr>
+    </w:lvl>
+    <w:lvl w:ilvl="3" w:tplc="0409000F" w:tentative="1">
+      <w:start w:val="1"/>
+      <w:numFmt w:val="decimal"/>
+      <w:lvlText w:val="%4."/>
+      <w:lvlJc w:val="left"/>
+      <w:pPr>
+        <w:ind w:left="2880" w:hanging="360"/>
+      </w:pPr>
+    </w:lvl>
+    <w:lvl w:ilvl="4" w:tplc="04090019" w:tentative="1">
+      <w:start w:val="1"/>
+      <w:numFmt w:val="lowerLetter"/>
+      <w:lvlText w:val="%5."/>
+      <w:lvlJc w:val="left"/>
+      <w:pPr>
+        <w:ind w:left="3600" w:hanging="360"/>
+      </w:pPr>
+    </w:lvl>
+    <w:lvl w:ilvl="5" w:tplc="0409001B" w:tentative="1">
+      <w:start w:val="1"/>
+      <w:numFmt w:val="lowerRoman"/>
+      <w:lvlText w:val="%6."/>
+      <w:lvlJc w:val="right"/>
+      <w:pPr>
+        <w:ind w:left="4320" w:hanging="180"/>
+      </w:pPr>
+    </w:lvl>
+    <w:lvl w:ilvl="6" w:tplc="0409000F" w:tentative="1">
+      <w:start w:val="1"/>
+      <w:numFmt w:val="decimal"/>
+      <w:lvlText w:val="%7."/>
+      <w:lvlJc w:val="left"/>
+      <w:pPr>
+        <w:ind w:left="5040" w:hanging="360"/>
+      </w:pPr>
+    </w:lvl>
+    <w:lvl w:ilvl="7" w:tplc="04090019" w:tentative="1">
+      <w:start w:val="1"/>
+      <w:numFmt w:val="lowerLetter"/>
+      <w:lvlText w:val="%8."/>
+      <w:lvlJc w:val="left"/>
+      <w:pPr>
+        <w:ind w:left="5760" w:hanging="360"/>
+      </w:pPr>
+    </w:lvl>
+    <w:lvl w:ilvl="8" w:tplc="0409001B" w:tentative="1">
+      <w:start w:val="1"/>
+      <w:numFmt w:val="lowerRoman"/>
+      <w:lvlText w:val="%9."/>
+      <w:lvlJc w:val="right"/>
+      <w:pPr>
+        <w:ind w:left="6480" w:hanging="180"/>
+      </w:pPr>
+    </w:lvl>
+  </w:abstractNum>
+  <w:num w:numId="1">
+    <w:abstractNumId w:val="1"/>
+  </w:num>
+  <w:num w:numId="2">
+    <w:abstractNumId w:val="0"/>
+  </w:num>
+</w:numbering>
+</file>
+
 <file path=word/styles.xml><?xml version="1.0" encoding="utf-8"?>
-<w:styles xmlns:mc="http://schemas.openxmlformats.org/markup-compatibility/2006" xmlns:r="http://schemas.openxmlformats.org/officeDocument/2006/relationships" xmlns:w="http://schemas.openxmlformats.org/wordprocessingml/2006/main" xmlns:w14="http://schemas.microsoft.com/office/word/2010/wordml" xmlns:w15="http://schemas.microsoft.com/office/word/2012/wordml" mc:Ignorable="w14 w15">
+<w:styles xmlns:mc="http://schemas.openxmlformats.org/markup-compatibility/2006" xmlns:r="http://schemas.openxmlformats.org/officeDocument/2006/relationships" xmlns:w="http://schemas.openxmlformats.org/wordprocessingml/2006/main" xmlns:w14="http://schemas.microsoft.com/office/word/2010/wordml" xmlns:w15="http://schemas.microsoft.com/office/word/2012/wordml" xmlns:w16se="http://schemas.microsoft.com/office/word/2015/wordml/symex" mc:Ignorable="w14 w15 w16se">
   <w:docDefaults>
     <w:rPrDefault>
       <w:rPr>
@@ -662,17 +3416,16 @@
     <w:lsdException w:name="List Table 6 Colorful Accent 6" w:uiPriority="51"/>
     <w:lsdException w:name="List Table 7 Colorful Accent 6" w:uiPriority="52"/>
   </w:latentStyles>
-  <w:style w:type="paragraph" w:default="1" w:styleId="Normal">
+  <w:style w:type="paragraph" w:default="1" w:styleId="Standard">
     <w:name w:val="Normal"/>
     <w:qFormat/>
   </w:style>
-  <w:style w:type="character" w:default="1" w:styleId="DefaultParagraphFont">
+  <w:style w:type="character" w:default="1" w:styleId="Absatz-Standardschriftart">
     <w:name w:val="Default Paragraph Font"/>
     <w:uiPriority w:val="1"/>
-    <w:semiHidden/>
     <w:unhideWhenUsed/>
   </w:style>
-  <w:style w:type="table" w:default="1" w:styleId="TableNormal">
+  <w:style w:type="table" w:default="1" w:styleId="NormaleTabelle">
     <w:name w:val="Normal Table"/>
     <w:uiPriority w:val="99"/>
     <w:semiHidden/>
@@ -687,11 +3440,164 @@
       </w:tblCellMar>
     </w:tblPr>
   </w:style>
-  <w:style w:type="numbering" w:default="1" w:styleId="NoList">
+  <w:style w:type="numbering" w:default="1" w:styleId="KeineListe">
     <w:name w:val="No List"/>
     <w:uiPriority w:val="99"/>
     <w:semiHidden/>
     <w:unhideWhenUsed/>
+  </w:style>
+  <w:style w:type="paragraph" w:styleId="Listenabsatz">
+    <w:name w:val="List Paragraph"/>
+    <w:basedOn w:val="Standard"/>
+    <w:uiPriority w:val="34"/>
+    <w:qFormat/>
+    <w:rsid w:val="00FF24F2"/>
+    <w:pPr>
+      <w:ind w:left="720"/>
+      <w:contextualSpacing/>
+    </w:pPr>
+  </w:style>
+  <w:style w:type="character" w:styleId="Hyperlink">
+    <w:name w:val="Hyperlink"/>
+    <w:basedOn w:val="Absatz-Standardschriftart"/>
+    <w:uiPriority w:val="99"/>
+    <w:unhideWhenUsed/>
+    <w:rsid w:val="00FF24F2"/>
+    <w:rPr>
+      <w:color w:val="0563C1" w:themeColor="hyperlink"/>
+      <w:u w:val="single"/>
+    </w:rPr>
+  </w:style>
+  <w:style w:type="table" w:styleId="Tabellenraster">
+    <w:name w:val="Table Grid"/>
+    <w:basedOn w:val="NormaleTabelle"/>
+    <w:uiPriority w:val="39"/>
+    <w:rsid w:val="00EE7E8E"/>
+    <w:pPr>
+      <w:spacing w:after="0" w:line="240" w:lineRule="auto"/>
+    </w:pPr>
+    <w:tblPr>
+      <w:tblBorders>
+        <w:top w:val="single" w:sz="4" w:space="0" w:color="auto"/>
+        <w:left w:val="single" w:sz="4" w:space="0" w:color="auto"/>
+        <w:bottom w:val="single" w:sz="4" w:space="0" w:color="auto"/>
+        <w:right w:val="single" w:sz="4" w:space="0" w:color="auto"/>
+        <w:insideH w:val="single" w:sz="4" w:space="0" w:color="auto"/>
+        <w:insideV w:val="single" w:sz="4" w:space="0" w:color="auto"/>
+      </w:tblBorders>
+    </w:tblPr>
+  </w:style>
+  <w:style w:type="table" w:styleId="EinfacheTabelle3">
+    <w:name w:val="Plain Table 3"/>
+    <w:basedOn w:val="NormaleTabelle"/>
+    <w:uiPriority w:val="43"/>
+    <w:rsid w:val="00EE7E8E"/>
+    <w:pPr>
+      <w:spacing w:after="0" w:line="240" w:lineRule="auto"/>
+    </w:pPr>
+    <w:tblPr>
+      <w:tblStyleRowBandSize w:val="1"/>
+      <w:tblStyleColBandSize w:val="1"/>
+    </w:tblPr>
+    <w:tblStylePr w:type="firstRow">
+      <w:rPr>
+        <w:b/>
+        <w:bCs/>
+        <w:caps/>
+      </w:rPr>
+      <w:tblPr/>
+      <w:tcPr>
+        <w:tcBorders>
+          <w:bottom w:val="single" w:sz="4" w:space="0" w:color="7F7F7F" w:themeColor="text1" w:themeTint="80"/>
+        </w:tcBorders>
+      </w:tcPr>
+    </w:tblStylePr>
+    <w:tblStylePr w:type="lastRow">
+      <w:rPr>
+        <w:b/>
+        <w:bCs/>
+        <w:caps/>
+      </w:rPr>
+      <w:tblPr/>
+      <w:tcPr>
+        <w:tcBorders>
+          <w:top w:val="nil"/>
+        </w:tcBorders>
+      </w:tcPr>
+    </w:tblStylePr>
+    <w:tblStylePr w:type="firstCol">
+      <w:rPr>
+        <w:b/>
+        <w:bCs/>
+        <w:caps/>
+      </w:rPr>
+      <w:tblPr/>
+      <w:tcPr>
+        <w:tcBorders>
+          <w:right w:val="single" w:sz="4" w:space="0" w:color="7F7F7F" w:themeColor="text1" w:themeTint="80"/>
+        </w:tcBorders>
+      </w:tcPr>
+    </w:tblStylePr>
+    <w:tblStylePr w:type="lastCol">
+      <w:rPr>
+        <w:b/>
+        <w:bCs/>
+        <w:caps/>
+      </w:rPr>
+      <w:tblPr/>
+      <w:tcPr>
+        <w:tcBorders>
+          <w:left w:val="nil"/>
+        </w:tcBorders>
+      </w:tcPr>
+    </w:tblStylePr>
+    <w:tblStylePr w:type="band1Vert">
+      <w:tblPr/>
+      <w:tcPr>
+        <w:shd w:val="clear" w:color="auto" w:fill="F2F2F2" w:themeFill="background1" w:themeFillShade="F2"/>
+      </w:tcPr>
+    </w:tblStylePr>
+    <w:tblStylePr w:type="band1Horz">
+      <w:tblPr/>
+      <w:tcPr>
+        <w:shd w:val="clear" w:color="auto" w:fill="F2F2F2" w:themeFill="background1" w:themeFillShade="F2"/>
+      </w:tcPr>
+    </w:tblStylePr>
+    <w:tblStylePr w:type="neCell">
+      <w:tblPr/>
+      <w:tcPr>
+        <w:tcBorders>
+          <w:left w:val="nil"/>
+        </w:tcBorders>
+      </w:tcPr>
+    </w:tblStylePr>
+    <w:tblStylePr w:type="nwCell">
+      <w:tblPr/>
+      <w:tcPr>
+        <w:tcBorders>
+          <w:right w:val="nil"/>
+        </w:tcBorders>
+      </w:tcPr>
+    </w:tblStylePr>
+  </w:style>
+  <w:style w:type="paragraph" w:styleId="Beschriftung">
+    <w:name w:val="caption"/>
+    <w:basedOn w:val="Standard"/>
+    <w:next w:val="Standard"/>
+    <w:uiPriority w:val="35"/>
+    <w:unhideWhenUsed/>
+    <w:qFormat/>
+    <w:rsid w:val="00EE7E8E"/>
+    <w:pPr>
+      <w:spacing w:after="200" w:line="240" w:lineRule="auto"/>
+    </w:pPr>
+    <w:rPr>
+      <w:i/>
+      <w:iCs/>
+      <w:color w:val="44546A" w:themeColor="text2"/>
+      <w:sz w:val="18"/>
+      <w:szCs w:val="18"/>
+    </w:rPr>
   </w:style>
 </w:styles>
 </file>
